--- a/Version3.5_Doria et al.,GIGEM_Manuscript_EDoria_accepted_edits.docx
+++ b/Version3.5_Doria et al.,GIGEM_Manuscript_EDoria_accepted_edits.docx
@@ -284,7 +284,6 @@
           <w:highlight w:val="yellow"/>
         </w:rPr>
       </w:pPr>
-      <w:commentRangeStart w:id="1"/>
       <w:r>
         <w:rPr>
           <w:b/>
@@ -311,9 +310,8 @@
           <w:highlight w:val="yellow"/>
           <w:shd w:val="clear" w:color="auto" w:fill="FFFFFF"/>
         </w:rPr>
-        <w:t xml:space="preserve">300 </w:t>
-      </w:r>
-      <w:proofErr w:type="gramStart"/>
+        <w:t>300</w:t>
+      </w:r>
       <w:r>
         <w:rPr>
           <w:rFonts w:ascii="Open Sans" w:hAnsi="Open Sans" w:cs="Open Sans"/>
@@ -321,219 +319,67 @@
           <w:highlight w:val="yellow"/>
           <w:shd w:val="clear" w:color="auto" w:fill="FFFFFF"/>
         </w:rPr>
-        <w:t>words;</w:t>
-      </w:r>
-      <w:proofErr w:type="gramEnd"/>
-      <w:r>
-        <w:rPr>
-          <w:rFonts w:ascii="Open Sans" w:hAnsi="Open Sans" w:cs="Open Sans"/>
-          <w:color w:val="333333"/>
-          <w:highlight w:val="yellow"/>
-          <w:shd w:val="clear" w:color="auto" w:fill="FFFFFF"/>
-        </w:rPr>
-        <w:t xml:space="preserve"> </w:t>
-      </w:r>
-    </w:p>
-    <w:p>
-      <w:pPr>
-        <w:spacing w:line="360" w:lineRule="auto"/>
-        <w:rPr>
-          <w:rFonts w:ascii="Open Sans" w:hAnsi="Open Sans" w:cs="Open Sans"/>
-          <w:color w:val="333333"/>
-          <w:highlight w:val="yellow"/>
-          <w:shd w:val="clear" w:color="auto" w:fill="FFFFFF"/>
-        </w:rPr>
-      </w:pPr>
-      <w:r>
-        <w:rPr>
-          <w:rFonts w:ascii="Open Sans" w:hAnsi="Open Sans" w:cs="Open Sans"/>
-          <w:color w:val="333333"/>
-          <w:shd w:val="clear" w:color="auto" w:fill="FFFFFF"/>
-        </w:rPr>
-        <w:t>P</w:t>
-      </w:r>
-      <w:r>
-        <w:rPr>
-          <w:rFonts w:ascii="Open Sans" w:hAnsi="Open Sans" w:cs="Open Sans"/>
-          <w:color w:val="333333"/>
-          <w:shd w:val="clear" w:color="auto" w:fill="FFFFFF"/>
-        </w:rPr>
-        <w:t>urpose of the research</w:t>
-      </w:r>
-      <w:r>
-        <w:rPr>
-          <w:rFonts w:ascii="Open Sans" w:hAnsi="Open Sans" w:cs="Open Sans"/>
-          <w:color w:val="333333"/>
-          <w:shd w:val="clear" w:color="auto" w:fill="FFFFFF"/>
-        </w:rPr>
-        <w:t xml:space="preserve">: </w:t>
-      </w:r>
-      <w:r>
-        <w:rPr>
-          <w:rFonts w:ascii="Open Sans" w:hAnsi="Open Sans" w:cs="Open Sans"/>
-          <w:color w:val="333333"/>
-          <w:highlight w:val="yellow"/>
-          <w:shd w:val="clear" w:color="auto" w:fill="FFFFFF"/>
-        </w:rPr>
-        <w:t xml:space="preserve">to provide </w:t>
-      </w:r>
-      <w:r>
-        <w:rPr>
-          <w:rFonts w:ascii="Open Sans" w:hAnsi="Open Sans" w:cs="Open Sans"/>
-          <w:color w:val="333333"/>
-          <w:highlight w:val="yellow"/>
-          <w:shd w:val="clear" w:color="auto" w:fill="FFFFFF"/>
-        </w:rPr>
-        <w:t>the world with an all-new</w:t>
-      </w:r>
-      <w:r>
-        <w:rPr>
-          <w:rFonts w:ascii="Open Sans" w:hAnsi="Open Sans" w:cs="Open Sans"/>
-          <w:color w:val="333333"/>
-          <w:highlight w:val="yellow"/>
-          <w:shd w:val="clear" w:color="auto" w:fill="FFFFFF"/>
-        </w:rPr>
-        <w:t xml:space="preserve"> </w:t>
-      </w:r>
-      <w:r>
-        <w:rPr>
-          <w:rFonts w:ascii="Open Sans" w:hAnsi="Open Sans" w:cs="Open Sans"/>
-          <w:color w:val="333333"/>
-          <w:highlight w:val="yellow"/>
-          <w:shd w:val="clear" w:color="auto" w:fill="FFFFFF"/>
-        </w:rPr>
-        <w:t>DAM circadian analysis program specialized in large population sets from long-term, multi-batch experiments. We characterized thirty-eight social isolation-induced sleep phenotypes after acute and chronic isolation to establish a wide array of the possible sleep phenotypes.</w:t>
-      </w:r>
-    </w:p>
-    <w:p>
-      <w:pPr>
-        <w:spacing w:line="360" w:lineRule="auto"/>
-        <w:rPr>
-          <w:rFonts w:ascii="Open Sans" w:hAnsi="Open Sans" w:cs="Open Sans"/>
-          <w:color w:val="333333"/>
-          <w:highlight w:val="yellow"/>
-          <w:shd w:val="clear" w:color="auto" w:fill="FFFFFF"/>
-        </w:rPr>
-      </w:pPr>
-      <w:r>
-        <w:rPr>
-          <w:rFonts w:ascii="Open Sans" w:hAnsi="Open Sans" w:cs="Open Sans"/>
-          <w:color w:val="333333"/>
-          <w:shd w:val="clear" w:color="auto" w:fill="FFFFFF"/>
-        </w:rPr>
-        <w:t>M</w:t>
-      </w:r>
-      <w:r>
-        <w:rPr>
-          <w:rFonts w:ascii="Open Sans" w:hAnsi="Open Sans" w:cs="Open Sans"/>
-          <w:color w:val="333333"/>
-          <w:shd w:val="clear" w:color="auto" w:fill="FFFFFF"/>
-        </w:rPr>
-        <w:t>ajor findings</w:t>
-      </w:r>
-      <w:r>
-        <w:rPr>
-          <w:rFonts w:ascii="Open Sans" w:hAnsi="Open Sans" w:cs="Open Sans"/>
-          <w:color w:val="333333"/>
-          <w:shd w:val="clear" w:color="auto" w:fill="FFFFFF"/>
-        </w:rPr>
-        <w:t xml:space="preserve">: </w:t>
-      </w:r>
-      <w:r>
-        <w:rPr>
-          <w:rFonts w:ascii="Open Sans" w:hAnsi="Open Sans" w:cs="Open Sans"/>
-          <w:color w:val="333333"/>
-          <w:highlight w:val="yellow"/>
-          <w:shd w:val="clear" w:color="auto" w:fill="FFFFFF"/>
-        </w:rPr>
-        <w:t>Some finding</w:t>
-      </w:r>
-    </w:p>
-    <w:p>
-      <w:pPr>
-        <w:spacing w:line="360" w:lineRule="auto"/>
-        <w:rPr>
-          <w:rFonts w:ascii="Open Sans" w:hAnsi="Open Sans" w:cs="Open Sans"/>
-          <w:color w:val="333333"/>
-          <w:shd w:val="clear" w:color="auto" w:fill="FFFFFF"/>
-        </w:rPr>
-      </w:pPr>
-      <w:r>
-        <w:rPr>
-          <w:rFonts w:ascii="Open Sans" w:hAnsi="Open Sans" w:cs="Open Sans"/>
-          <w:color w:val="333333"/>
-          <w:shd w:val="clear" w:color="auto" w:fill="FFFFFF"/>
-        </w:rPr>
-        <w:t>C</w:t>
-      </w:r>
-      <w:r>
-        <w:rPr>
-          <w:rFonts w:ascii="Open Sans" w:hAnsi="Open Sans" w:cs="Open Sans"/>
-          <w:color w:val="333333"/>
-          <w:shd w:val="clear" w:color="auto" w:fill="FFFFFF"/>
-        </w:rPr>
-        <w:t>onclusions</w:t>
-      </w:r>
-      <w:r>
-        <w:rPr>
-          <w:rFonts w:ascii="Open Sans" w:hAnsi="Open Sans" w:cs="Open Sans"/>
-          <w:color w:val="333333"/>
-          <w:shd w:val="clear" w:color="auto" w:fill="FFFFFF"/>
-        </w:rPr>
-        <w:t xml:space="preserve">: </w:t>
-      </w:r>
-      <w:r>
-        <w:rPr>
-          <w:rFonts w:ascii="Open Sans" w:hAnsi="Open Sans" w:cs="Open Sans"/>
-          <w:color w:val="333333"/>
-          <w:highlight w:val="yellow"/>
-          <w:shd w:val="clear" w:color="auto" w:fill="FFFFFF"/>
-        </w:rPr>
-        <w:t xml:space="preserve">some </w:t>
-      </w:r>
-      <w:proofErr w:type="gramStart"/>
-      <w:r>
-        <w:rPr>
-          <w:rFonts w:ascii="Open Sans" w:hAnsi="Open Sans" w:cs="Open Sans"/>
-          <w:color w:val="333333"/>
-          <w:highlight w:val="yellow"/>
-          <w:shd w:val="clear" w:color="auto" w:fill="FFFFFF"/>
-        </w:rPr>
-        <w:t xml:space="preserve">conclusion </w:t>
-      </w:r>
-      <w:r>
-        <w:rPr>
-          <w:rFonts w:ascii="Open Sans" w:hAnsi="Open Sans" w:cs="Open Sans"/>
-          <w:color w:val="333333"/>
-          <w:highlight w:val="yellow"/>
-          <w:shd w:val="clear" w:color="auto" w:fill="FFFFFF"/>
-        </w:rPr>
-        <w:t>:</w:t>
-      </w:r>
-      <w:proofErr w:type="gramEnd"/>
-      <w:r>
-        <w:rPr>
-          <w:rFonts w:ascii="Open Sans" w:hAnsi="Open Sans" w:cs="Open Sans"/>
-          <w:color w:val="333333"/>
-          <w:shd w:val="clear" w:color="auto" w:fill="FFFFFF"/>
-        </w:rPr>
-        <w:t xml:space="preserve"> </w:t>
-      </w:r>
-      <w:commentRangeEnd w:id="1"/>
-      <w:r>
-        <w:rPr>
-          <w:rStyle w:val="CommentReference"/>
-          <w:rFonts w:ascii="Arial" w:hAnsi="Arial" w:cs="Arial"/>
-          <w:lang w:val="en"/>
-        </w:rPr>
-        <w:commentReference w:id="1"/>
-      </w:r>
-    </w:p>
-    <w:p>
-      <w:pPr>
-        <w:spacing w:line="360" w:lineRule="auto"/>
-        <w:rPr>
-          <w:b/>
+        <w:t xml:space="preserve"> words</w:t>
+      </w:r>
+    </w:p>
+    <w:p>
+      <w:pPr>
+        <w:spacing w:line="360" w:lineRule="auto"/>
+        <w:rPr>
+          <w:bCs/>
+          <w:color w:val="000000"/>
+          <w:highlight w:val="magenta"/>
+        </w:rPr>
+      </w:pPr>
+      <w:r>
+        <w:rPr>
+          <w:bCs/>
+          <w:color w:val="000000"/>
+          <w:highlight w:val="magenta"/>
+        </w:rPr>
+        <w:t>Purpose: GIGEM provides a new circadian analysis program specialized in large population sets from long-term, multi-batch experiments. Using GIGEM, we characterized social isolation-induced sleep phenotypes in thirty-eight lines after acute and chronic isolation to establish a general array of the possible isolation-induced sleep phenotypes over a range of wild-type sleep architectures.</w:t>
+      </w:r>
+    </w:p>
+    <w:p>
+      <w:pPr>
+        <w:spacing w:line="360" w:lineRule="auto"/>
+        <w:rPr>
+          <w:bCs/>
+          <w:color w:val="000000"/>
+          <w:highlight w:val="magenta"/>
+        </w:rPr>
+      </w:pPr>
+      <w:r>
+        <w:rPr>
+          <w:bCs/>
+          <w:color w:val="000000"/>
+          <w:highlight w:val="magenta"/>
+        </w:rPr>
+        <w:t>Findings: We found multiple phenotypes in response to acute and chronic social isolation. After acute social isolation, genotypes vary in responses in sleep change, resulting in sleep loss, sleep gain, and no change in sleep. After chronic social isolation, nearly all strains lost sleep, while a few had no change in sleep. Both of these results are after controlling for the batch effect.</w:t>
+      </w:r>
+    </w:p>
+    <w:p>
+      <w:pPr>
+        <w:spacing w:line="360" w:lineRule="auto"/>
+        <w:rPr>
+          <w:bCs/>
+          <w:color w:val="000000"/>
+        </w:rPr>
+      </w:pPr>
+      <w:r>
+        <w:rPr>
+          <w:bCs/>
+          <w:color w:val="000000"/>
+          <w:highlight w:val="magenta"/>
+        </w:rPr>
+        <w:t>Conclusions: By using the SIP-lines, we verified the widespread effects of social isolation on inducing sleep loss in a variety of strains. Our results show that many wild-type genotypes are sensitive to chronic social isolation, while a select few are particularly immune to it.</w:t>
+      </w:r>
+    </w:p>
+    <w:p>
+      <w:pPr>
+        <w:spacing w:line="360" w:lineRule="auto"/>
+        <w:rPr>
+          <w:bCs/>
           <w:color w:val="000000"/>
         </w:rPr>
       </w:pPr>
@@ -683,7 +529,101 @@
         <w:rPr>
           <w:color w:val="000000"/>
         </w:rPr>
-        <w:t xml:space="preserve"> the most pressing public health concerns today. The adverse health effects of social isolation are thought to have a behavioral basis, particularly </w:t>
+        <w:t xml:space="preserve"> the most pressing public health concerns today</w:t>
+      </w:r>
+      <w:r>
+        <w:rPr>
+          <w:color w:val="000000"/>
+        </w:rPr>
+        <w:t xml:space="preserve"> </w:t>
+      </w:r>
+      <w:r>
+        <w:rPr>
+          <w:color w:val="000000"/>
+          <w:highlight w:val="magenta"/>
+        </w:rPr>
+        <w:t>(surgeon general</w:t>
+      </w:r>
+      <w:r>
+        <w:rPr>
+          <w:color w:val="000000"/>
+          <w:highlight w:val="magenta"/>
+        </w:rPr>
+        <w:t xml:space="preserve"> et. al.</w:t>
+      </w:r>
+      <w:r>
+        <w:rPr>
+          <w:color w:val="000000"/>
+          <w:highlight w:val="magenta"/>
+        </w:rPr>
+        <w:t>, 202</w:t>
+      </w:r>
+      <w:r>
+        <w:rPr>
+          <w:color w:val="000000"/>
+          <w:highlight w:val="magenta"/>
+        </w:rPr>
+        <w:t>3</w:t>
+      </w:r>
+      <w:r>
+        <w:rPr>
+          <w:color w:val="000000"/>
+          <w:highlight w:val="magenta"/>
+        </w:rPr>
+        <w:t>)</w:t>
+      </w:r>
+      <w:r>
+        <w:rPr>
+          <w:color w:val="000000"/>
+        </w:rPr>
+        <w:t>. The adverse health effects of social isolation are thought to have a behavioral basis</w:t>
+      </w:r>
+      <w:r>
+        <w:rPr>
+          <w:color w:val="000000"/>
+        </w:rPr>
+        <w:t xml:space="preserve"> </w:t>
+      </w:r>
+      <w:r>
+        <w:rPr>
+          <w:color w:val="000000"/>
+          <w:highlight w:val="magenta"/>
+        </w:rPr>
+        <w:t>(</w:t>
+      </w:r>
+      <w:r>
+        <w:rPr>
+          <w:color w:val="000000"/>
+          <w:highlight w:val="magenta"/>
+        </w:rPr>
+        <w:t>author</w:t>
+      </w:r>
+      <w:r>
+        <w:rPr>
+          <w:color w:val="000000"/>
+          <w:highlight w:val="magenta"/>
+        </w:rPr>
+        <w:t xml:space="preserve">, </w:t>
+      </w:r>
+      <w:r>
+        <w:rPr>
+          <w:color w:val="000000"/>
+          <w:highlight w:val="magenta"/>
+        </w:rPr>
+        <w:t>year</w:t>
+      </w:r>
+      <w:r>
+        <w:rPr>
+          <w:color w:val="000000"/>
+          <w:highlight w:val="magenta"/>
+        </w:rPr>
+        <w:t>)</w:t>
+      </w:r>
+      <w:r>
+        <w:rPr>
+          <w:color w:val="000000"/>
+        </w:rPr>
+        <w:t xml:space="preserve">, particularly </w:t>
       </w:r>
       <w:r>
         <w:rPr>
@@ -695,7 +635,101 @@
         <w:rPr>
           <w:color w:val="000000"/>
         </w:rPr>
-        <w:t xml:space="preserve">deficits, which are associated with vascular disease, metabolic syndrome, diminished immunity, and depressive symptoms. Understanding </w:t>
+        <w:t>deficits</w:t>
+      </w:r>
+      <w:r>
+        <w:rPr>
+          <w:color w:val="000000"/>
+        </w:rPr>
+        <w:t xml:space="preserve"> </w:t>
+      </w:r>
+      <w:r>
+        <w:rPr>
+          <w:color w:val="000000"/>
+          <w:highlight w:val="magenta"/>
+        </w:rPr>
+        <w:t>(</w:t>
+      </w:r>
+      <w:r>
+        <w:rPr>
+          <w:color w:val="000000"/>
+          <w:highlight w:val="magenta"/>
+        </w:rPr>
+        <w:t>author</w:t>
+      </w:r>
+      <w:r>
+        <w:rPr>
+          <w:color w:val="000000"/>
+          <w:highlight w:val="magenta"/>
+        </w:rPr>
+        <w:t xml:space="preserve">, </w:t>
+      </w:r>
+      <w:r>
+        <w:rPr>
+          <w:color w:val="000000"/>
+          <w:highlight w:val="magenta"/>
+        </w:rPr>
+        <w:t>year</w:t>
+      </w:r>
+      <w:r>
+        <w:rPr>
+          <w:color w:val="000000"/>
+          <w:highlight w:val="magenta"/>
+        </w:rPr>
+        <w:t>)</w:t>
+      </w:r>
+      <w:r>
+        <w:rPr>
+          <w:color w:val="000000"/>
+        </w:rPr>
+        <w:t>, which are associated with vascular disease, metabolic syndrome, diminished immunity, and depressive symptoms</w:t>
+      </w:r>
+      <w:r>
+        <w:rPr>
+          <w:color w:val="000000"/>
+        </w:rPr>
+        <w:t xml:space="preserve"> </w:t>
+      </w:r>
+      <w:r>
+        <w:rPr>
+          <w:color w:val="000000"/>
+          <w:highlight w:val="magenta"/>
+        </w:rPr>
+        <w:t>(</w:t>
+      </w:r>
+      <w:r>
+        <w:rPr>
+          <w:color w:val="000000"/>
+          <w:highlight w:val="magenta"/>
+        </w:rPr>
+        <w:t>author</w:t>
+      </w:r>
+      <w:r>
+        <w:rPr>
+          <w:color w:val="000000"/>
+          <w:highlight w:val="magenta"/>
+        </w:rPr>
+        <w:t xml:space="preserve">, </w:t>
+      </w:r>
+      <w:r>
+        <w:rPr>
+          <w:color w:val="000000"/>
+          <w:highlight w:val="magenta"/>
+        </w:rPr>
+        <w:t>year</w:t>
+      </w:r>
+      <w:r>
+        <w:rPr>
+          <w:color w:val="000000"/>
+          <w:highlight w:val="magenta"/>
+        </w:rPr>
+        <w:t>)</w:t>
+      </w:r>
+      <w:r>
+        <w:rPr>
+          <w:color w:val="000000"/>
+        </w:rPr>
+        <w:t xml:space="preserve">. Understanding </w:t>
       </w:r>
       <w:r>
         <w:rPr>
@@ -739,7 +773,20 @@
         <w:rPr>
           <w:color w:val="000000"/>
         </w:rPr>
-        <w:t xml:space="preserve"> to study social isolation-induced sleep loss. </w:t>
+        <w:t xml:space="preserve"> to </w:t>
+      </w:r>
+      <w:r>
+        <w:rPr>
+          <w:color w:val="000000"/>
+          <w:highlight w:val="magenta"/>
+        </w:rPr>
+        <w:t>investigate</w:t>
+      </w:r>
+      <w:r>
+        <w:rPr>
+          <w:color w:val="000000"/>
+        </w:rPr>
+        <w:t xml:space="preserve"> social isolation-induced sleep loss. </w:t>
       </w:r>
       <w:r>
         <w:rPr>
@@ -812,7 +859,73 @@
         <w:rPr>
           <w:color w:val="000000"/>
         </w:rPr>
-        <w:t>duration-dependent manner. Chronic social isolation (5-7 days) leads to a significant loss in daytime sleep, while acute social isolation (1-3 days) does not. This robust phenotype provides a</w:t>
+        <w:t>duration-dependent manner. Chronic social isolation (5-7 days) leads to a significant loss in daytime sleep, while acute social isolation (1-3 days) does not</w:t>
+      </w:r>
+      <w:r>
+        <w:rPr>
+          <w:color w:val="000000"/>
+        </w:rPr>
+        <w:t xml:space="preserve"> </w:t>
+      </w:r>
+      <w:r>
+        <w:rPr>
+          <w:color w:val="000000"/>
+          <w:highlight w:val="magenta"/>
+        </w:rPr>
+        <w:t>(</w:t>
+      </w:r>
+      <w:r>
+        <w:rPr>
+          <w:color w:val="000000"/>
+          <w:highlight w:val="magenta"/>
+        </w:rPr>
+        <w:t>Li et. al.</w:t>
+      </w:r>
+      <w:r>
+        <w:rPr>
+          <w:color w:val="000000"/>
+          <w:highlight w:val="magenta"/>
+        </w:rPr>
+        <w:t xml:space="preserve">, </w:t>
+      </w:r>
+      <w:r>
+        <w:rPr>
+          <w:color w:val="000000"/>
+          <w:highlight w:val="magenta"/>
+        </w:rPr>
+        <w:t>2022</w:t>
+      </w:r>
+      <w:r>
+        <w:rPr>
+          <w:color w:val="000000"/>
+          <w:highlight w:val="magenta"/>
+        </w:rPr>
+        <w:t>)</w:t>
+      </w:r>
+      <w:r>
+        <w:rPr>
+          <w:color w:val="000000"/>
+        </w:rPr>
+        <w:t xml:space="preserve">. This robust </w:t>
+      </w:r>
+      <w:r>
+        <w:rPr>
+          <w:color w:val="000000"/>
+          <w:highlight w:val="magenta"/>
+        </w:rPr>
+        <w:t>wild-type</w:t>
+      </w:r>
+      <w:r>
+        <w:rPr>
+          <w:color w:val="000000"/>
+        </w:rPr>
+        <w:t xml:space="preserve"> </w:t>
+      </w:r>
+      <w:r>
+        <w:rPr>
+          <w:color w:val="000000"/>
+        </w:rPr>
+        <w:t>phenotype provides a</w:t>
       </w:r>
       <w:r>
         <w:rPr>
@@ -869,6 +982,19 @@
         </w:rPr>
         <w:t xml:space="preserve"> model.</w:t>
       </w:r>
+      <w:r>
+        <w:rPr>
+          <w:color w:val="000000"/>
+        </w:rPr>
+        <w:t xml:space="preserve"> </w:t>
+      </w:r>
+      <w:r>
+        <w:rPr>
+          <w:color w:val="000000"/>
+          <w:highlight w:val="magenta"/>
+        </w:rPr>
+        <w:t>We must test other wild-type strains to validate the robustness of this phenotype more generally</w:t>
+      </w:r>
     </w:p>
     <w:p>
       <w:pPr>
@@ -890,7 +1016,55 @@
         <w:rPr>
           <w:color w:val="000000"/>
         </w:rPr>
-        <w:t xml:space="preserve">The Sleep Inbred Panel (SIP) is a collection of 39 inbred </w:t>
+        <w:lastRenderedPageBreak/>
+        <w:t>The Sleep Inbred Panel (SIP) is a collection of 39</w:t>
+      </w:r>
+      <w:r>
+        <w:rPr>
+          <w:color w:val="000000"/>
+        </w:rPr>
+        <w:t xml:space="preserve"> </w:t>
+      </w:r>
+      <w:r>
+        <w:rPr>
+          <w:color w:val="000000"/>
+          <w:highlight w:val="magenta"/>
+        </w:rPr>
+        <w:t>(</w:t>
+      </w:r>
+      <w:r>
+        <w:rPr>
+          <w:color w:val="000000"/>
+          <w:highlight w:val="magenta"/>
+        </w:rPr>
+        <w:t>“</w:t>
+      </w:r>
+      <w:r>
+        <w:rPr>
+          <w:color w:val="000000"/>
+          <w:highlight w:val="magenta"/>
+        </w:rPr>
+        <w:t>thirty-nine</w:t>
+      </w:r>
+      <w:r>
+        <w:rPr>
+          <w:color w:val="000000"/>
+          <w:highlight w:val="magenta"/>
+        </w:rPr>
+        <w:t>”?</w:t>
+      </w:r>
+      <w:r>
+        <w:rPr>
+          <w:color w:val="000000"/>
+          <w:highlight w:val="magenta"/>
+        </w:rPr>
+        <w:t>)</w:t>
+      </w:r>
+      <w:r>
+        <w:rPr>
+          <w:color w:val="000000"/>
+        </w:rPr>
+        <w:t xml:space="preserve"> inbred </w:t>
       </w:r>
       <w:r>
         <w:rPr>
@@ -941,7 +1115,59 @@
         <w:rPr>
           <w:color w:val="000000"/>
         </w:rPr>
-        <w:t xml:space="preserve"> stable long- or short-sleeping phenotypes. These lines serve as a valuable resource for studying sleep regulation mechanisms in </w:t>
+        <w:t xml:space="preserve"> stable long- or short-sleeping phenotypes</w:t>
+      </w:r>
+      <w:r>
+        <w:rPr>
+          <w:color w:val="000000"/>
+        </w:rPr>
+        <w:t xml:space="preserve"> </w:t>
+      </w:r>
+      <w:r>
+        <w:rPr>
+          <w:color w:val="000000"/>
+          <w:highlight w:val="magenta"/>
+        </w:rPr>
+        <w:t>(Negron</w:t>
+      </w:r>
+      <w:r>
+        <w:rPr>
+          <w:color w:val="000000"/>
+          <w:highlight w:val="magenta"/>
+        </w:rPr>
+        <w:t>, Hanson, and Harbison</w:t>
+      </w:r>
+      <w:r>
+        <w:rPr>
+          <w:color w:val="000000"/>
+          <w:highlight w:val="magenta"/>
+        </w:rPr>
+        <w:t>, 2018)</w:t>
+      </w:r>
+      <w:r>
+        <w:rPr>
+          <w:color w:val="000000"/>
+        </w:rPr>
+        <w:t xml:space="preserve">. These </w:t>
+      </w:r>
+      <w:r>
+        <w:rPr>
+          <w:color w:val="000000"/>
+          <w:highlight w:val="magenta"/>
+        </w:rPr>
+        <w:t>wild-type-like</w:t>
+      </w:r>
+      <w:r>
+        <w:rPr>
+          <w:color w:val="000000"/>
+        </w:rPr>
+        <w:t xml:space="preserve"> </w:t>
+      </w:r>
+      <w:r>
+        <w:rPr>
+          <w:color w:val="000000"/>
+        </w:rPr>
+        <w:t xml:space="preserve">lines serve as a valuable resource for studying sleep regulation mechanisms in </w:t>
       </w:r>
       <w:r>
         <w:rPr>
@@ -966,14 +1192,7 @@
         <w:rPr>
           <w:color w:val="000000"/>
         </w:rPr>
-        <w:t xml:space="preserve">social isolation and measured </w:t>
-      </w:r>
-      <w:r>
-        <w:rPr>
-          <w:color w:val="000000"/>
-        </w:rPr>
-        <w:lastRenderedPageBreak/>
-        <w:t>their sleep behavior. Our extensive dataset revealed that</w:t>
+        <w:t>social isolation and measured their sleep behavior. Our extensive dataset revealed that</w:t>
       </w:r>
       <w:r>
         <w:rPr>
@@ -1387,22 +1606,22 @@
           <w:color w:val="000000"/>
         </w:rPr>
       </w:pPr>
-      <w:bookmarkStart w:id="2" w:name="_heading=h.30j0zll" w:colFirst="0" w:colLast="0"/>
+      <w:bookmarkStart w:id="1" w:name="_heading=h.30j0zll" w:colFirst="0" w:colLast="0"/>
+      <w:bookmarkEnd w:id="1"/>
+      <w:r>
+        <w:rPr>
+          <w:b/>
+          <w:color w:val="000000"/>
+        </w:rPr>
+        <w:t>MATERIAL AND METHODS</w:t>
+      </w:r>
+    </w:p>
+    <w:p>
+      <w:pPr>
+        <w:spacing w:line="360" w:lineRule="auto"/>
+      </w:pPr>
+      <w:bookmarkStart w:id="2" w:name="_heading=h.1fob9te" w:colFirst="0" w:colLast="0"/>
       <w:bookmarkEnd w:id="2"/>
-      <w:r>
-        <w:rPr>
-          <w:b/>
-          <w:color w:val="000000"/>
-        </w:rPr>
-        <w:t>MATERIAL AND METHODS</w:t>
-      </w:r>
-    </w:p>
-    <w:p>
-      <w:pPr>
-        <w:spacing w:line="360" w:lineRule="auto"/>
-      </w:pPr>
-      <w:bookmarkStart w:id="3" w:name="_heading=h.1fob9te" w:colFirst="0" w:colLast="0"/>
-      <w:bookmarkEnd w:id="3"/>
       <w:r>
         <w:rPr>
           <w:b/>
@@ -1425,6 +1644,7 @@
         <w:rPr>
           <w:i/>
         </w:rPr>
+        <w:lastRenderedPageBreak/>
         <w:t>Drosophila melanogaster</w:t>
       </w:r>
       <w:r>
@@ -1571,11 +1791,7 @@
         <w:t xml:space="preserve">at a density of </w:t>
       </w:r>
       <w:r>
-        <w:t xml:space="preserve">~200 flies per bottle for 3–5 days to acquire social experience. Mating was allowed to happen freely </w:t>
-      </w:r>
-      <w:r>
-        <w:lastRenderedPageBreak/>
-        <w:t>during this period. Male flies were then sorted into standard fly food vials</w:t>
+        <w:t>~200 flies per bottle for 3–5 days to acquire social experience. Mating was allowed to happen freely during this period. Male flies were then sorted into standard fly food vials</w:t>
       </w:r>
       <w:r>
         <w:t>:</w:t>
@@ -1864,14 +2080,14 @@
         </w:rPr>
         <w:t>(</w:t>
       </w:r>
-      <w:commentRangeStart w:id="4"/>
+      <w:commentRangeStart w:id="3"/>
       <w:r>
         <w:rPr>
           <w:color w:val="000000" w:themeColor="text1"/>
         </w:rPr>
         <w:t>Ghosh et al., 2022</w:t>
       </w:r>
-      <w:commentRangeEnd w:id="4"/>
+      <w:commentRangeEnd w:id="3"/>
       <w:r>
         <w:rPr>
           <w:rStyle w:val="CommentReference"/>
@@ -1881,7 +2097,7 @@
           <w:szCs w:val="24"/>
           <w:lang w:val="en"/>
         </w:rPr>
-        <w:commentReference w:id="4"/>
+        <w:commentReference w:id="3"/>
       </w:r>
       <w:r>
         <w:rPr>
@@ -1889,14 +2105,14 @@
         </w:rPr>
         <w:t xml:space="preserve">; </w:t>
       </w:r>
-      <w:commentRangeStart w:id="5"/>
+      <w:commentRangeStart w:id="4"/>
       <w:r>
         <w:rPr>
           <w:color w:val="000000" w:themeColor="text1"/>
         </w:rPr>
         <w:t xml:space="preserve">Persons </w:t>
       </w:r>
-      <w:commentRangeEnd w:id="5"/>
+      <w:commentRangeEnd w:id="4"/>
       <w:r>
         <w:rPr>
           <w:rStyle w:val="CommentReference"/>
@@ -1906,7 +2122,7 @@
           <w:szCs w:val="24"/>
           <w:lang w:val="en"/>
         </w:rPr>
-        <w:commentReference w:id="5"/>
+        <w:commentReference w:id="4"/>
       </w:r>
       <w:r>
         <w:rPr>
@@ -2137,7 +2353,14 @@
         <w:rPr>
           <w:highlight w:val="yellow"/>
         </w:rPr>
-        <w:t>, making multi-batch analysis a necessity</w:t>
+        <w:t xml:space="preserve">, making multi-batch </w:t>
+      </w:r>
+      <w:r>
+        <w:rPr>
+          <w:highlight w:val="yellow"/>
+        </w:rPr>
+        <w:lastRenderedPageBreak/>
+        <w:t>analysis a necessity</w:t>
       </w:r>
       <w:r>
         <w:rPr>
@@ -2364,11 +2587,7 @@
         <w:t>al data</w:t>
       </w:r>
       <w:r>
-        <w:t xml:space="preserve"> from other types of </w:t>
-      </w:r>
-      <w:r>
-        <w:lastRenderedPageBreak/>
-        <w:t>treatments.</w:t>
+        <w:t xml:space="preserve"> from other types of treatments.</w:t>
       </w:r>
       <w:r>
         <w:t xml:space="preserve"> </w:t>
@@ -3089,7 +3308,11 @@
         <w:t xml:space="preserve"> </w:t>
       </w:r>
       <w:r>
-        <w:t>mean, standard deviation, standard error, and confidence interval</w:t>
+        <w:t xml:space="preserve">mean, standard deviation, standard </w:t>
+      </w:r>
+      <w:r>
+        <w:lastRenderedPageBreak/>
+        <w:t>error, and confidence interval</w:t>
       </w:r>
       <w:r>
         <w:t>,</w:t>
@@ -3207,18 +3430,18 @@
       <w:r>
         <w:t xml:space="preserve"> </w:t>
       </w:r>
-      <w:commentRangeStart w:id="6"/>
+      <w:commentRangeStart w:id="5"/>
       <w:r>
         <w:t>additional sleep parameters</w:t>
       </w:r>
-      <w:commentRangeEnd w:id="6"/>
+      <w:commentRangeEnd w:id="5"/>
       <w:r>
         <w:rPr>
           <w:rStyle w:val="CommentReference"/>
           <w:sz w:val="24"/>
           <w:szCs w:val="24"/>
         </w:rPr>
-        <w:commentReference w:id="6"/>
+        <w:commentReference w:id="5"/>
       </w:r>
       <w:r>
         <w:t>:</w:t>
@@ -3236,11 +3459,7 @@
         <w:t xml:space="preserve">sleep </w:t>
       </w:r>
       <w:r>
-        <w:t xml:space="preserve">latency, first bout length, </w:t>
-      </w:r>
-      <w:r>
-        <w:lastRenderedPageBreak/>
-        <w:t xml:space="preserve">and latency to the longest bout. </w:t>
+        <w:t xml:space="preserve">latency, first bout length, and latency to the longest bout. </w:t>
       </w:r>
       <w:r>
         <w:rPr>
@@ -3514,21 +3733,21 @@
       <w:r>
         <w:t xml:space="preserve"> </w:t>
       </w:r>
-      <w:commentRangeStart w:id="7"/>
+      <w:commentRangeStart w:id="6"/>
       <w:r>
         <w:t>The available plot types include</w:t>
       </w:r>
       <w:r>
         <w:t>:</w:t>
       </w:r>
-      <w:commentRangeEnd w:id="7"/>
+      <w:commentRangeEnd w:id="6"/>
       <w:r>
         <w:rPr>
           <w:rStyle w:val="CommentReference"/>
           <w:rFonts w:ascii="Arial" w:hAnsi="Arial" w:cs="Arial"/>
           <w:lang w:val="en"/>
         </w:rPr>
-        <w:commentReference w:id="7"/>
+        <w:commentReference w:id="6"/>
       </w:r>
     </w:p>
     <w:p>
@@ -3782,12 +4001,12 @@
       <w:r>
         <w:t xml:space="preserve">bout length averaged across </w:t>
       </w:r>
+      <w:commentRangeStart w:id="7"/>
       <w:commentRangeStart w:id="8"/>
-      <w:commentRangeStart w:id="9"/>
       <w:r>
         <w:t>analysis days</w:t>
       </w:r>
-      <w:commentRangeEnd w:id="8"/>
+      <w:commentRangeEnd w:id="7"/>
       <w:r>
         <w:rPr>
           <w:rStyle w:val="CommentReference"/>
@@ -3796,9 +4015,9 @@
           <w:szCs w:val="24"/>
           <w:lang w:val="en"/>
         </w:rPr>
-        <w:commentReference w:id="8"/>
-      </w:r>
-      <w:commentRangeEnd w:id="9"/>
+        <w:commentReference w:id="7"/>
+      </w:r>
+      <w:commentRangeEnd w:id="8"/>
       <w:r>
         <w:rPr>
           <w:rStyle w:val="CommentReference"/>
@@ -3807,7 +4026,7 @@
           <w:szCs w:val="24"/>
           <w:lang w:val="en"/>
         </w:rPr>
-        <w:commentReference w:id="9"/>
+        <w:commentReference w:id="8"/>
       </w:r>
       <w:r>
         <w:t xml:space="preserve"> and presented</w:t>
@@ -3885,14 +4104,14 @@
         </w:rPr>
         <w:t xml:space="preserve"> Quantifications of Sleep </w:t>
       </w:r>
-      <w:commentRangeStart w:id="10"/>
+      <w:commentRangeStart w:id="9"/>
       <w:r>
         <w:rPr>
           <w:i/>
         </w:rPr>
         <w:t>Parameters</w:t>
       </w:r>
-      <w:commentRangeEnd w:id="10"/>
+      <w:commentRangeEnd w:id="9"/>
       <w:r>
         <w:rPr>
           <w:iCs/>
@@ -3907,7 +4126,7 @@
           <w:szCs w:val="24"/>
           <w:lang w:val="en"/>
         </w:rPr>
-        <w:commentReference w:id="10"/>
+        <w:commentReference w:id="9"/>
       </w:r>
       <w:r>
         <w:t xml:space="preserve"> </w:t>
@@ -4022,7 +4241,7 @@
       <w:r>
         <w:t xml:space="preserve"> by</w:t>
       </w:r>
-      <w:commentRangeStart w:id="11"/>
+      <w:commentRangeStart w:id="10"/>
       <w:r>
         <w:t xml:space="preserve"> </w:t>
       </w:r>
@@ -4042,7 +4261,11 @@
         <w:t xml:space="preserve"> of experimental variables</w:t>
       </w:r>
       <w:r>
-        <w:t xml:space="preserve">, continuing to </w:t>
+        <w:t xml:space="preserve">, </w:t>
+      </w:r>
+      <w:r>
+        <w:lastRenderedPageBreak/>
+        <w:t xml:space="preserve">continuing to </w:t>
       </w:r>
       <w:r>
         <w:t xml:space="preserve">use color </w:t>
@@ -4085,14 +4308,14 @@
       <w:r>
         <w:t xml:space="preserve"> </w:t>
       </w:r>
-      <w:commentRangeEnd w:id="11"/>
+      <w:commentRangeEnd w:id="10"/>
       <w:r>
         <w:rPr>
           <w:rStyle w:val="CommentReference"/>
           <w:sz w:val="24"/>
           <w:szCs w:val="24"/>
         </w:rPr>
-        <w:commentReference w:id="11"/>
+        <w:commentReference w:id="10"/>
       </w:r>
       <w:r>
         <w:t xml:space="preserve">For example, </w:t>
@@ -4254,11 +4477,7 @@
         <w:t xml:space="preserve"> there are replicates of the same combinations of conditions in separate batches, </w:t>
       </w:r>
       <w:r>
-        <w:t xml:space="preserve">it averages data from matching experimental </w:t>
-      </w:r>
-      <w:r>
-        <w:lastRenderedPageBreak/>
-        <w:t>conditions across batches</w:t>
+        <w:t>it averages data from matching experimental conditions across batches</w:t>
       </w:r>
       <w:r>
         <w:t xml:space="preserve">. This plot is only </w:t>
@@ -4289,13 +4508,13 @@
       <w:r>
         <w:t xml:space="preserve">when running </w:t>
       </w:r>
+      <w:commentRangeStart w:id="11"/>
       <w:commentRangeStart w:id="12"/>
-      <w:commentRangeStart w:id="13"/>
       <w:proofErr w:type="spellStart"/>
       <w:r>
         <w:t>runOneBatch</w:t>
       </w:r>
-      <w:commentRangeEnd w:id="12"/>
+      <w:commentRangeEnd w:id="11"/>
       <w:proofErr w:type="spellEnd"/>
       <w:r>
         <w:rPr>
@@ -4305,9 +4524,9 @@
           <w:szCs w:val="24"/>
           <w:lang w:val="en"/>
         </w:rPr>
-        <w:commentReference w:id="12"/>
-      </w:r>
-      <w:commentRangeEnd w:id="13"/>
+        <w:commentReference w:id="11"/>
+      </w:r>
+      <w:commentRangeEnd w:id="12"/>
       <w:r>
         <w:rPr>
           <w:rStyle w:val="CommentReference"/>
@@ -4316,7 +4535,7 @@
           <w:szCs w:val="24"/>
           <w:lang w:val="en"/>
         </w:rPr>
-        <w:commentReference w:id="13"/>
+        <w:commentReference w:id="12"/>
       </w:r>
       <w:r>
         <w:t>.</w:t>
@@ -4855,7 +5074,14 @@
         <w:rPr>
           <w:highlight w:val="yellow"/>
         </w:rPr>
-        <w:t xml:space="preserve">If needed, the multiple conditions in parameters can be reduced to single conditions by subsetting as normal, thereby eliminating that parameter from affecting the linear model. </w:t>
+        <w:t xml:space="preserve">If needed, the multiple conditions in parameters can be reduced to single conditions by subsetting as normal, thereby eliminating that parameter from </w:t>
+      </w:r>
+      <w:r>
+        <w:rPr>
+          <w:highlight w:val="yellow"/>
+        </w:rPr>
+        <w:lastRenderedPageBreak/>
+        <w:t xml:space="preserve">affecting the linear model. </w:t>
       </w:r>
       <w:r>
         <w:rPr>
@@ -5534,7 +5760,15 @@
           <w:color w:val="000000"/>
           <w:highlight w:val="yellow"/>
         </w:rPr>
-        <w:t>) (total time sleeping during day and night, day alone or night alone; number of sleep bouts during the day or night; average bout length during the day or night). Sleep bout distributions between group and isolation treatments were compared via Kolmogorov-Smirnov tests. Significance for all statistical tests were set to *</w:t>
+        <w:t xml:space="preserve">) (total time sleeping during day and night, day alone or </w:t>
+      </w:r>
+      <w:r>
+        <w:rPr>
+          <w:color w:val="000000"/>
+          <w:highlight w:val="yellow"/>
+        </w:rPr>
+        <w:lastRenderedPageBreak/>
+        <w:t>night alone; number of sleep bouts during the day or night; average bout length during the day or night). Sleep bout distributions between group and isolation treatments were compared via Kolmogorov-Smirnov tests. Significance for all statistical tests were set to *</w:t>
       </w:r>
       <w:r>
         <w:rPr>
@@ -5628,7 +5862,6 @@
         <w:rPr>
           <w:highlight w:val="yellow"/>
         </w:rPr>
-        <w:lastRenderedPageBreak/>
         <w:t xml:space="preserve">Thirty-eight of the </w:t>
       </w:r>
       <w:proofErr w:type="gramStart"/>
@@ -5911,11 +6144,11 @@
       <w:r>
         <w:t xml:space="preserve">a reduction in total sleep time. Acute </w:t>
       </w:r>
-      <w:bookmarkStart w:id="14" w:name="_Hlk196901178"/>
+      <w:bookmarkStart w:id="13" w:name="_Hlk196901178"/>
       <w:r>
         <w:t xml:space="preserve">social </w:t>
       </w:r>
-      <w:bookmarkEnd w:id="14"/>
+      <w:bookmarkEnd w:id="13"/>
       <w:r>
         <w:t>isolation (2 days in this study) ha</w:t>
       </w:r>
@@ -6060,8 +6293,8 @@
         </w:rPr>
         <w:t xml:space="preserve"> (</w:t>
       </w:r>
+      <w:commentRangeStart w:id="14"/>
       <w:commentRangeStart w:id="15"/>
-      <w:commentRangeStart w:id="16"/>
       <w:proofErr w:type="spellStart"/>
       <w:r>
         <w:rPr>
@@ -6076,7 +6309,7 @@
         </w:rPr>
         <w:t xml:space="preserve"> et al., 201</w:t>
       </w:r>
-      <w:commentRangeEnd w:id="15"/>
+      <w:commentRangeEnd w:id="14"/>
       <w:r>
         <w:rPr>
           <w:color w:val="000000" w:themeColor="text1"/>
@@ -6090,9 +6323,9 @@
           <w:sz w:val="24"/>
           <w:szCs w:val="24"/>
         </w:rPr>
-        <w:commentReference w:id="15"/>
-      </w:r>
-      <w:commentRangeEnd w:id="16"/>
+        <w:commentReference w:id="14"/>
+      </w:r>
+      <w:commentRangeEnd w:id="15"/>
       <w:r>
         <w:rPr>
           <w:rStyle w:val="CommentReference"/>
@@ -6102,7 +6335,7 @@
           <w:szCs w:val="24"/>
           <w:lang w:val="en"/>
         </w:rPr>
-        <w:commentReference w:id="16"/>
+        <w:commentReference w:id="15"/>
       </w:r>
       <w:r>
         <w:rPr>
@@ -6159,7 +6392,15 @@
           <w:rStyle w:val="normaltextrun"/>
           <w:rFonts w:eastAsia="SimSun"/>
         </w:rPr>
-        <w:t xml:space="preserve"> in conjunction with a decreased bout length. Sleep fragmentation occurred in SIP-L2-1 after chronic social isolation, indicated by an increase in the number of sleep bouts and a decrease in mean bout length during the night phase</w:t>
+        <w:t xml:space="preserve"> in conjunction with a decreased bout length. Sleep fragmentation occurred in SIP-L2-1 after chronic social isolation, </w:t>
+      </w:r>
+      <w:r>
+        <w:rPr>
+          <w:rStyle w:val="normaltextrun"/>
+          <w:rFonts w:eastAsia="SimSun"/>
+        </w:rPr>
+        <w:lastRenderedPageBreak/>
+        <w:t>indicated by an increase in the number of sleep bouts and a decrease in mean bout length during the night phase</w:t>
       </w:r>
       <w:r>
         <w:rPr>
@@ -6329,7 +6570,7 @@
         </w:rPr>
         <w:t xml:space="preserve">a </w:t>
       </w:r>
-      <w:commentRangeStart w:id="17"/>
+      <w:commentRangeStart w:id="16"/>
       <w:r>
         <w:rPr>
           <w:rStyle w:val="normaltextrun"/>
@@ -6351,7 +6592,7 @@
         </w:rPr>
         <w:t>sleep fragmentation</w:t>
       </w:r>
-      <w:commentRangeEnd w:id="17"/>
+      <w:commentRangeEnd w:id="16"/>
       <w:r>
         <w:rPr>
           <w:rStyle w:val="CommentReference"/>
@@ -6360,7 +6601,7 @@
           <w:szCs w:val="24"/>
           <w:lang w:val="en"/>
         </w:rPr>
-        <w:commentReference w:id="17"/>
+        <w:commentReference w:id="16"/>
       </w:r>
       <w:r>
         <w:rPr>
@@ -6419,18 +6660,18 @@
       <w:r>
         <w:t xml:space="preserve"> adapt to</w:t>
       </w:r>
-      <w:commentRangeStart w:id="18"/>
+      <w:commentRangeStart w:id="17"/>
       <w:r>
         <w:t xml:space="preserve"> social isolation</w:t>
       </w:r>
-      <w:commentRangeEnd w:id="18"/>
+      <w:commentRangeEnd w:id="17"/>
       <w:r>
         <w:rPr>
           <w:rStyle w:val="CommentReference"/>
           <w:sz w:val="24"/>
           <w:szCs w:val="24"/>
         </w:rPr>
-        <w:commentReference w:id="18"/>
+        <w:commentReference w:id="17"/>
       </w:r>
       <w:r>
         <w:t xml:space="preserve"> as</w:t>
@@ -6684,8 +6925,8 @@
       <w:r>
         <w:t xml:space="preserve">. </w:t>
       </w:r>
+      <w:commentRangeStart w:id="18"/>
       <w:commentRangeStart w:id="19"/>
-      <w:commentRangeStart w:id="20"/>
       <w:r>
         <w:rPr>
           <w:rFonts w:hint="eastAsia"/>
@@ -6755,7 +6996,7 @@
       <w:r>
         <w:t xml:space="preserve">decreased length of sleep bout. </w:t>
       </w:r>
-      <w:commentRangeEnd w:id="19"/>
+      <w:commentRangeEnd w:id="18"/>
       <w:r>
         <w:rPr>
           <w:rStyle w:val="CommentReference"/>
@@ -6764,9 +7005,9 @@
           <w:szCs w:val="24"/>
           <w:lang w:val="en"/>
         </w:rPr>
-        <w:commentReference w:id="19"/>
-      </w:r>
-      <w:commentRangeEnd w:id="20"/>
+        <w:commentReference w:id="18"/>
+      </w:r>
+      <w:commentRangeEnd w:id="19"/>
       <w:r>
         <w:rPr>
           <w:rStyle w:val="CommentReference"/>
@@ -6775,7 +7016,7 @@
           <w:szCs w:val="24"/>
           <w:lang w:val="en"/>
         </w:rPr>
-        <w:commentReference w:id="20"/>
+        <w:commentReference w:id="19"/>
       </w:r>
       <w:r>
         <w:rPr>
@@ -6784,13 +7025,17 @@
         <w:t>SIP-</w:t>
       </w:r>
       <w:r>
-        <w:t xml:space="preserve">L1 strains were primarily characterized by significant chronic social isolation-induced daytime </w:t>
-      </w:r>
-      <w:commentRangeStart w:id="21"/>
+        <w:t xml:space="preserve">L1 strains were primarily characterized by significant </w:t>
+      </w:r>
+      <w:r>
+        <w:lastRenderedPageBreak/>
+        <w:t xml:space="preserve">chronic social isolation-induced daytime </w:t>
+      </w:r>
+      <w:commentRangeStart w:id="20"/>
       <w:r>
         <w:t>sleep loss</w:t>
       </w:r>
-      <w:commentRangeEnd w:id="21"/>
+      <w:commentRangeEnd w:id="20"/>
       <w:r>
         <w:rPr>
           <w:rStyle w:val="CommentReference"/>
@@ -6799,7 +7044,7 @@
           <w:szCs w:val="24"/>
           <w:lang w:val="en"/>
         </w:rPr>
-        <w:commentReference w:id="21"/>
+        <w:commentReference w:id="20"/>
       </w:r>
       <w:r>
         <w:t xml:space="preserve"> and daytime sleep consolidation (Figure S1).</w:t>
@@ -6831,12 +7076,12 @@
       <w:r>
         <w:t xml:space="preserve"> </w:t>
       </w:r>
+      <w:commentRangeStart w:id="21"/>
       <w:commentRangeStart w:id="22"/>
-      <w:commentRangeStart w:id="23"/>
       <w:r>
         <w:t xml:space="preserve">sleep fragmentation (increased bout number in conjunction with decreased bout length) </w:t>
       </w:r>
-      <w:commentRangeEnd w:id="22"/>
+      <w:commentRangeEnd w:id="21"/>
       <w:r>
         <w:rPr>
           <w:rStyle w:val="CommentReference"/>
@@ -6845,9 +7090,9 @@
           <w:szCs w:val="24"/>
           <w:lang w:val="en"/>
         </w:rPr>
-        <w:commentReference w:id="22"/>
-      </w:r>
-      <w:commentRangeEnd w:id="23"/>
+        <w:commentReference w:id="21"/>
+      </w:r>
+      <w:commentRangeEnd w:id="22"/>
       <w:r>
         <w:rPr>
           <w:rStyle w:val="CommentReference"/>
@@ -6856,16 +7101,16 @@
           <w:szCs w:val="24"/>
           <w:lang w:val="en"/>
         </w:rPr>
-        <w:commentReference w:id="23"/>
+        <w:commentReference w:id="22"/>
       </w:r>
       <w:r>
         <w:t>under acute and/or chronic isolation (Figure S2)</w:t>
       </w:r>
-      <w:commentRangeStart w:id="24"/>
+      <w:commentRangeStart w:id="23"/>
       <w:r>
         <w:t>.</w:t>
       </w:r>
-      <w:commentRangeEnd w:id="24"/>
+      <w:commentRangeEnd w:id="23"/>
       <w:r>
         <w:rPr>
           <w:rStyle w:val="CommentReference"/>
@@ -6874,7 +7119,7 @@
           <w:szCs w:val="24"/>
           <w:lang w:val="en"/>
         </w:rPr>
-        <w:commentReference w:id="24"/>
+        <w:commentReference w:id="23"/>
       </w:r>
       <w:r>
         <w:t xml:space="preserve"> A few strains—SIP-L1-5, SIP-S1-1, SIP-S1-2, and SIP-S2-2—had an increase in sleep after acute isolation</w:t>
@@ -6945,7 +7190,7 @@
         </w:rPr>
         <w:t>While the</w:t>
       </w:r>
-      <w:commentRangeStart w:id="25"/>
+      <w:commentRangeStart w:id="24"/>
       <w:r>
         <w:t xml:space="preserve"> first four strains </w:t>
       </w:r>
@@ -6995,11 +7240,7 @@
         <w:t xml:space="preserve">in total sleep </w:t>
       </w:r>
       <w:r>
-        <w:t xml:space="preserve">across </w:t>
-      </w:r>
-      <w:r>
-        <w:lastRenderedPageBreak/>
-        <w:t>the whole day</w:t>
+        <w:t>across the whole day</w:t>
       </w:r>
       <w:r>
         <w:rPr>
@@ -7010,7 +7251,7 @@
       <w:r>
         <w:t xml:space="preserve">between grouped and isolated flies. </w:t>
       </w:r>
-      <w:commentRangeEnd w:id="25"/>
+      <w:commentRangeEnd w:id="24"/>
       <w:r>
         <w:rPr>
           <w:rStyle w:val="CommentReference"/>
@@ -7019,7 +7260,7 @@
           <w:szCs w:val="24"/>
           <w:lang w:val="en"/>
         </w:rPr>
-        <w:commentReference w:id="25"/>
+        <w:commentReference w:id="24"/>
       </w:r>
       <w:r>
         <w:rPr>
@@ -7747,14 +7988,8 @@
         <w:rPr>
           <w:highlight w:val="yellow"/>
         </w:rPr>
-        <w:t xml:space="preserve">A few correlations between traits appear universal, maintaining similar R-values and p-values after both two and five days of isolation. Among these are the relationships between total sleep and daytime and nighttime sleep, daytime bout length and number of daytime bouts, and nighttime bout length and number of nighttime bouts. The sleep relationships were positive correlations whereas the bout relationships were negative. Other correlations appeared after five days of isolation, but not after two days of isolation. These included the relationships between daytime bout length and total, daytime, and nighttime sleep, all of which were negative </w:t>
-      </w:r>
-      <w:r>
-        <w:rPr>
-          <w:highlight w:val="yellow"/>
-        </w:rPr>
         <w:lastRenderedPageBreak/>
-        <w:t>relationships. Three other relationships were slightly correlated</w:t>
+        <w:t>A few correlations between traits appear universal, maintaining similar R-values and p-values after both two and five days of isolation. Among these are the relationships between total sleep and daytime and nighttime sleep, daytime bout length and number of daytime bouts, and nighttime bout length and number of nighttime bouts. The sleep relationships were positive correlations whereas the bout relationships were negative. Other correlations appeared after five days of isolation, but not after two days of isolation. These included the relationships between daytime bout length and total, daytime, and nighttime sleep, all of which were negative relationships. Three other relationships were slightly correlated</w:t>
       </w:r>
       <w:r>
         <w:rPr>
@@ -8152,6 +8387,7 @@
         <w:t xml:space="preserve">evidence that </w:t>
       </w:r>
       <w:r>
+        <w:lastRenderedPageBreak/>
         <w:t>support</w:t>
       </w:r>
       <w:r>
@@ -8246,89 +8482,467 @@
         <w:t>all observed</w:t>
       </w:r>
       <w:r>
-        <w:t xml:space="preserve"> across the </w:t>
-      </w:r>
-      <w:r>
+        <w:t xml:space="preserve"> across the SIP genotypes and CS. The aforementioned trend between longer daytime sleep bouts and </w:t>
+      </w:r>
+      <w:r>
+        <w:t>greater</w:t>
+      </w:r>
+      <w:r>
+        <w:t xml:space="preserve"> sleep loss during daytime, nighttime, and total sleep indicates that sleep consolidation </w:t>
+      </w:r>
+      <w:r>
+        <w:t>may</w:t>
+      </w:r>
+      <w:r>
+        <w:t xml:space="preserve"> be correlated with sleep loss. However, the lack of </w:t>
+      </w:r>
+      <w:r>
+        <w:t xml:space="preserve">a </w:t>
+      </w:r>
+      <w:r>
+        <w:t>significan</w:t>
+      </w:r>
+      <w:r>
+        <w:t>t</w:t>
+      </w:r>
+      <w:r>
+        <w:t xml:space="preserve"> positive correlation between </w:t>
+      </w:r>
+      <w:r>
+        <w:t>greater</w:t>
+      </w:r>
+      <w:r>
+        <w:t xml:space="preserve"> sleep loss and fewer </w:t>
+      </w:r>
+      <w:r>
+        <w:t xml:space="preserve">sleep </w:t>
+      </w:r>
+      <w:r>
+        <w:t xml:space="preserve">bouts </w:t>
+      </w:r>
+      <w:r>
+        <w:t>limits confidence in</w:t>
+      </w:r>
+      <w:r>
+        <w:t xml:space="preserve"> this conclusion. The sleep consolidation</w:t>
+      </w:r>
+      <w:r>
+        <w:t>, if is indeed</w:t>
+      </w:r>
+      <w:r>
+        <w:t xml:space="preserve"> a trait of sleep loss</w:t>
+      </w:r>
+      <w:r>
+        <w:t>,</w:t>
+      </w:r>
+      <w:r>
+        <w:t xml:space="preserve"> could indicate that the more a genotype’s sleep is negatively affected by isolation (during day or night), the more the fly </w:t>
+      </w:r>
+      <w:r>
+        <w:t>may</w:t>
+      </w:r>
+      <w:r>
+        <w:t xml:space="preserve"> undergo increased sleep pressure that preferentially inhibits waking during the daytime</w:t>
+      </w:r>
+      <w:r>
+        <w:t xml:space="preserve"> as a compensatory mechanism</w:t>
+      </w:r>
+      <w:r>
+        <w:t xml:space="preserve">, thereby causing longer </w:t>
+      </w:r>
+      <w:r>
+        <w:t xml:space="preserve">sleep </w:t>
+      </w:r>
+      <w:r>
+        <w:t>bouts. </w:t>
+      </w:r>
+    </w:p>
+    <w:p>
+      <w:pPr>
+        <w:spacing w:line="360" w:lineRule="auto"/>
+      </w:pPr>
+    </w:p>
+    <w:p>
+      <w:pPr>
+        <w:spacing w:line="360" w:lineRule="auto"/>
+        <w:rPr>
+          <w:b/>
+        </w:rPr>
+      </w:pPr>
+      <w:r>
+        <w:rPr>
+          <w:b/>
+        </w:rPr>
+        <w:t>DISCUSSION</w:t>
+      </w:r>
+    </w:p>
+    <w:p>
+      <w:pPr>
+        <w:spacing w:line="360" w:lineRule="auto"/>
+        <w:rPr>
+          <w:rFonts w:eastAsia="Times New Roman"/>
+        </w:rPr>
+      </w:pPr>
+      <w:r>
+        <w:rPr>
+          <w:rFonts w:eastAsia="Times New Roman"/>
+          <w:highlight w:val="yellow"/>
+        </w:rPr>
+        <w:t>Circadian analysis continues to be an area of exploration with shifting requirements for in-depth research. As such, tools to streamline analysis are continually being developed to accommodate the changing needs. GIGEM provides simplified, multi-batch analysis tools to allow for upscaling experiments using large numbers of treatment groups over an extended period of time.</w:t>
+      </w:r>
+      <w:r>
+        <w:rPr>
+          <w:rFonts w:eastAsia="Times New Roman"/>
+          <w:highlight w:val="yellow"/>
+        </w:rPr>
+        <w:t xml:space="preserve"> </w:t>
+      </w:r>
+      <w:r>
+        <w:rPr>
+          <w:rFonts w:eastAsia="Times New Roman"/>
+          <w:highlight w:val="yellow"/>
+        </w:rPr>
+        <w:t>We used the Sleep Inbred Panel strains to demonstrate the single-batch and multi-batch capabilities of GIGEM.</w:t>
+      </w:r>
+      <w:r>
+        <w:rPr>
+          <w:rFonts w:eastAsia="Times New Roman"/>
+          <w:highlight w:val="yellow"/>
+        </w:rPr>
+        <w:t xml:space="preserve"> </w:t>
+      </w:r>
+      <w:r>
+        <w:rPr>
+          <w:rFonts w:eastAsia="Times New Roman"/>
+          <w:highlight w:val="yellow"/>
+        </w:rPr>
+        <w:t xml:space="preserve">We found that after </w:t>
+      </w:r>
+      <w:r>
+        <w:rPr>
+          <w:rFonts w:eastAsia="Times New Roman"/>
+          <w:highlight w:val="yellow"/>
+        </w:rPr>
+        <w:t xml:space="preserve">social </w:t>
+      </w:r>
+      <w:r>
+        <w:rPr>
+          <w:rFonts w:eastAsia="Times New Roman"/>
+          <w:highlight w:val="yellow"/>
+        </w:rPr>
+        <w:t>isolation, most strains lost sleep to varying degrees</w:t>
+      </w:r>
+      <w:r>
+        <w:rPr>
+          <w:rFonts w:eastAsia="Times New Roman"/>
+          <w:highlight w:val="yellow"/>
+        </w:rPr>
+        <w:t>, with mostly short sleep-phenotypes populating the first quartile of strains that lost sleep</w:t>
+      </w:r>
+      <w:r>
+        <w:rPr>
+          <w:rFonts w:eastAsia="Times New Roman"/>
+          <w:highlight w:val="yellow"/>
+        </w:rPr>
+        <w:t>. We</w:t>
+      </w:r>
+      <w:r>
+        <w:rPr>
+          <w:rFonts w:eastAsia="Times New Roman"/>
+          <w:highlight w:val="yellow"/>
+        </w:rPr>
+        <w:t xml:space="preserve"> also</w:t>
+      </w:r>
+      <w:r>
+        <w:rPr>
+          <w:rFonts w:eastAsia="Times New Roman"/>
+          <w:highlight w:val="yellow"/>
+        </w:rPr>
+        <w:t xml:space="preserve"> </w:t>
+      </w:r>
+      <w:r>
+        <w:rPr>
+          <w:rFonts w:eastAsia="Times New Roman"/>
+          <w:highlight w:val="yellow"/>
+        </w:rPr>
+        <w:t>saw unexpected</w:t>
+      </w:r>
+      <w:r>
+        <w:rPr>
+          <w:rFonts w:eastAsia="Times New Roman"/>
+          <w:highlight w:val="yellow"/>
+        </w:rPr>
+        <w:t xml:space="preserve"> </w:t>
+      </w:r>
+      <w:r>
+        <w:rPr>
+          <w:rFonts w:eastAsia="Times New Roman"/>
+          <w:highlight w:val="yellow"/>
+        </w:rPr>
+        <w:t xml:space="preserve">negative </w:t>
+      </w:r>
+      <w:r>
+        <w:rPr>
+          <w:rFonts w:eastAsia="Times New Roman"/>
+          <w:highlight w:val="yellow"/>
+        </w:rPr>
+        <w:t xml:space="preserve">correlations between </w:t>
+      </w:r>
+      <w:r>
+        <w:rPr>
+          <w:rFonts w:eastAsia="Times New Roman"/>
+          <w:highlight w:val="yellow"/>
+        </w:rPr>
+        <w:t xml:space="preserve">the bout length </w:t>
+      </w:r>
+      <w:r>
+        <w:rPr>
+          <w:rFonts w:eastAsia="Times New Roman"/>
+          <w:highlight w:val="yellow"/>
+        </w:rPr>
+        <w:t>change after</w:t>
+      </w:r>
+      <w:r>
+        <w:rPr>
+          <w:rFonts w:eastAsia="Times New Roman"/>
+          <w:highlight w:val="yellow"/>
+        </w:rPr>
+        <w:t xml:space="preserve"> social isolation and total, daytime, and nighttime sleep</w:t>
+      </w:r>
+      <w:r>
+        <w:rPr>
+          <w:rFonts w:eastAsia="Times New Roman"/>
+          <w:highlight w:val="yellow"/>
+        </w:rPr>
+        <w:t xml:space="preserve"> </w:t>
+      </w:r>
+      <w:r>
+        <w:rPr>
+          <w:rFonts w:eastAsia="Times New Roman"/>
+          <w:highlight w:val="yellow"/>
+        </w:rPr>
+        <w:t>loss. This means that as more sleep is lost for a strain after social isolation during day or night, the length of the average daytime bouts tends to increase. This correlation should be tested using more strains in addition to the SIP-lines to test generalizability.</w:t>
+      </w:r>
+      <w:r>
+        <w:rPr>
+          <w:rFonts w:eastAsia="Times New Roman"/>
+          <w:highlight w:val="yellow"/>
+        </w:rPr>
+        <w:t xml:space="preserve"> </w:t>
+      </w:r>
+      <w:r>
+        <w:rPr>
+          <w:rFonts w:eastAsia="Times New Roman"/>
+          <w:highlight w:val="yellow"/>
+        </w:rPr>
+        <w:t>T</w:t>
+      </w:r>
+      <w:r>
+        <w:rPr>
+          <w:rFonts w:eastAsia="Times New Roman"/>
+          <w:highlight w:val="yellow"/>
+        </w:rPr>
+        <w:t xml:space="preserve">he current GIGEM setup is flexible for various treatments, with a focus on </w:t>
+      </w:r>
+      <w:r>
+        <w:rPr>
+          <w:rFonts w:eastAsia="Times New Roman"/>
+          <w:highlight w:val="yellow"/>
+        </w:rPr>
+        <w:t>behavioral</w:t>
+      </w:r>
+      <w:r>
+        <w:rPr>
+          <w:rFonts w:eastAsia="Times New Roman"/>
+          <w:highlight w:val="yellow"/>
+        </w:rPr>
+        <w:t xml:space="preserve"> expe</w:t>
+      </w:r>
+      <w:r>
+        <w:rPr>
+          <w:rFonts w:eastAsia="Times New Roman"/>
+          <w:highlight w:val="yellow"/>
+        </w:rPr>
+        <w:t>riments</w:t>
+      </w:r>
+      <w:r>
+        <w:rPr>
+          <w:rFonts w:eastAsia="Times New Roman"/>
+          <w:highlight w:val="yellow"/>
+        </w:rPr>
+        <w:t xml:space="preserve">. Future goals for this program </w:t>
+      </w:r>
+      <w:r>
+        <w:rPr>
+          <w:rFonts w:eastAsia="Times New Roman"/>
+          <w:highlight w:val="yellow"/>
+        </w:rPr>
+        <w:t>are</w:t>
+      </w:r>
+      <w:r>
+        <w:rPr>
+          <w:rFonts w:eastAsia="Times New Roman"/>
+          <w:highlight w:val="yellow"/>
+        </w:rPr>
+        <w:t xml:space="preserve"> to increase the flexibility further by accommodating</w:t>
+      </w:r>
+      <w:r>
+        <w:rPr>
+          <w:rFonts w:eastAsia="Times New Roman"/>
+          <w:highlight w:val="yellow"/>
+        </w:rPr>
+        <w:t xml:space="preserve"> a wider array of experimental variables, such as</w:t>
+      </w:r>
+      <w:r>
+        <w:rPr>
+          <w:rFonts w:eastAsia="Times New Roman"/>
+          <w:highlight w:val="yellow"/>
+        </w:rPr>
+        <w:t xml:space="preserve"> temperature-activated genetic </w:t>
+      </w:r>
+      <w:r>
+        <w:rPr>
+          <w:rFonts w:eastAsia="Times New Roman"/>
+          <w:highlight w:val="yellow"/>
+        </w:rPr>
         <w:lastRenderedPageBreak/>
-        <w:t xml:space="preserve">SIP genotypes and CS. The aforementioned trend between longer daytime sleep bouts and </w:t>
-      </w:r>
-      <w:r>
-        <w:t>greater</w:t>
-      </w:r>
-      <w:r>
-        <w:t xml:space="preserve"> sleep loss during daytime, nighttime, and total sleep indicates that sleep consolidation </w:t>
-      </w:r>
-      <w:r>
-        <w:t>may</w:t>
-      </w:r>
-      <w:r>
-        <w:t xml:space="preserve"> be correlated with sleep loss. However, the lack of </w:t>
-      </w:r>
-      <w:r>
-        <w:t xml:space="preserve">a </w:t>
-      </w:r>
-      <w:r>
-        <w:t>significan</w:t>
-      </w:r>
-      <w:r>
-        <w:t>t</w:t>
-      </w:r>
-      <w:r>
-        <w:t xml:space="preserve"> positive correlation between </w:t>
-      </w:r>
-      <w:r>
-        <w:t>greater</w:t>
-      </w:r>
-      <w:r>
-        <w:t xml:space="preserve"> sleep loss and fewer </w:t>
-      </w:r>
-      <w:r>
-        <w:t xml:space="preserve">sleep </w:t>
-      </w:r>
-      <w:r>
-        <w:t xml:space="preserve">bouts </w:t>
-      </w:r>
-      <w:r>
-        <w:t>limits confidence in</w:t>
-      </w:r>
-      <w:r>
-        <w:t xml:space="preserve"> this conclusion. The sleep consolidation</w:t>
-      </w:r>
-      <w:r>
-        <w:t>, if is indeed</w:t>
-      </w:r>
-      <w:r>
-        <w:t xml:space="preserve"> a trait of sleep loss</w:t>
-      </w:r>
-      <w:r>
-        <w:t>,</w:t>
-      </w:r>
-      <w:r>
-        <w:t xml:space="preserve"> could indicate that the more a genotype’s sleep is negatively affected by isolation (during day or night), the more the fly </w:t>
-      </w:r>
-      <w:r>
-        <w:t>may</w:t>
-      </w:r>
-      <w:r>
-        <w:t xml:space="preserve"> undergo increased sleep pressure that preferentially inhibits waking during the daytime</w:t>
-      </w:r>
-      <w:r>
-        <w:t xml:space="preserve"> as a compensatory mechanism</w:t>
-      </w:r>
-      <w:r>
-        <w:t xml:space="preserve">, thereby causing longer </w:t>
-      </w:r>
-      <w:r>
-        <w:t xml:space="preserve">sleep </w:t>
-      </w:r>
-      <w:r>
-        <w:t>bouts. </w:t>
-      </w:r>
-    </w:p>
-    <w:p>
-      <w:pPr>
-        <w:spacing w:line="360" w:lineRule="auto"/>
-      </w:pPr>
+        <w:t>switches, automated lighting calculations for different lighting conditions, availability for calculating different Zeitgeber time periods</w:t>
+      </w:r>
+      <w:r>
+        <w:rPr>
+          <w:rFonts w:eastAsia="Times New Roman"/>
+          <w:highlight w:val="yellow"/>
+        </w:rPr>
+        <w:t xml:space="preserve"> (e.g. ZT0-4, 20-24, etc.)</w:t>
+      </w:r>
+      <w:r>
+        <w:rPr>
+          <w:rFonts w:eastAsia="Times New Roman"/>
+          <w:highlight w:val="yellow"/>
+        </w:rPr>
+        <w:t xml:space="preserve">, and more customizability in cosmetics. A </w:t>
+      </w:r>
+      <w:r>
+        <w:rPr>
+          <w:rFonts w:eastAsia="Times New Roman"/>
+          <w:highlight w:val="yellow"/>
+        </w:rPr>
+        <w:t xml:space="preserve">common </w:t>
+      </w:r>
+      <w:r>
+        <w:rPr>
+          <w:rFonts w:eastAsia="Times New Roman"/>
+          <w:highlight w:val="yellow"/>
+        </w:rPr>
+        <w:t xml:space="preserve">difficulty to </w:t>
+      </w:r>
+      <w:r>
+        <w:rPr>
+          <w:rFonts w:eastAsia="Times New Roman"/>
+          <w:highlight w:val="yellow"/>
+        </w:rPr>
+        <w:t>including</w:t>
+      </w:r>
+      <w:r>
+        <w:rPr>
+          <w:rFonts w:eastAsia="Times New Roman"/>
+          <w:highlight w:val="yellow"/>
+        </w:rPr>
+        <w:t xml:space="preserve"> </w:t>
+      </w:r>
+      <w:r>
+        <w:rPr>
+          <w:rFonts w:eastAsia="Times New Roman"/>
+          <w:highlight w:val="yellow"/>
+        </w:rPr>
+        <w:t xml:space="preserve">more customizability </w:t>
+      </w:r>
+      <w:r>
+        <w:rPr>
+          <w:rFonts w:eastAsia="Times New Roman"/>
+          <w:highlight w:val="yellow"/>
+        </w:rPr>
+        <w:t>is the increased reliance on user decisions for each option. When</w:t>
+      </w:r>
+      <w:r>
+        <w:rPr>
+          <w:rFonts w:eastAsia="Times New Roman"/>
+          <w:highlight w:val="yellow"/>
+        </w:rPr>
+        <w:t xml:space="preserve"> adding these features, </w:t>
+      </w:r>
+      <w:r>
+        <w:rPr>
+          <w:rFonts w:eastAsia="Times New Roman"/>
+          <w:highlight w:val="yellow"/>
+        </w:rPr>
+        <w:t>our</w:t>
+      </w:r>
+      <w:r>
+        <w:rPr>
+          <w:rFonts w:eastAsia="Times New Roman"/>
+          <w:highlight w:val="yellow"/>
+        </w:rPr>
+        <w:t xml:space="preserve"> goal </w:t>
+      </w:r>
+      <w:r>
+        <w:rPr>
+          <w:rFonts w:eastAsia="Times New Roman"/>
+          <w:highlight w:val="yellow"/>
+        </w:rPr>
+        <w:t>will be</w:t>
+      </w:r>
+      <w:r>
+        <w:rPr>
+          <w:rFonts w:eastAsia="Times New Roman"/>
+          <w:highlight w:val="yellow"/>
+        </w:rPr>
+        <w:t xml:space="preserve"> to minimize </w:t>
+      </w:r>
+      <w:r>
+        <w:rPr>
+          <w:rFonts w:eastAsia="Times New Roman"/>
+          <w:highlight w:val="yellow"/>
+        </w:rPr>
+        <w:t xml:space="preserve">decision-fatigue, confusion, and overwhelm </w:t>
+      </w:r>
+      <w:r>
+        <w:rPr>
+          <w:rFonts w:eastAsia="Times New Roman"/>
+          <w:highlight w:val="yellow"/>
+        </w:rPr>
+        <w:t>while allowing for maximum customizability</w:t>
+      </w:r>
+      <w:r>
+        <w:rPr>
+          <w:rFonts w:eastAsia="Times New Roman"/>
+          <w:highlight w:val="yellow"/>
+        </w:rPr>
+        <w:t xml:space="preserve"> to those who need it</w:t>
+      </w:r>
+      <w:r>
+        <w:rPr>
+          <w:rFonts w:eastAsia="Times New Roman"/>
+          <w:highlight w:val="yellow"/>
+        </w:rPr>
+        <w:t>.</w:t>
+      </w:r>
+      <w:r>
+        <w:rPr>
+          <w:rFonts w:eastAsia="Times New Roman"/>
+        </w:rPr>
+        <w:t xml:space="preserve"> </w:t>
+      </w:r>
+    </w:p>
+    <w:p>
+      <w:pPr>
+        <w:spacing w:line="360" w:lineRule="auto"/>
+        <w:rPr>
+          <w:rFonts w:eastAsia="Times New Roman"/>
+        </w:rPr>
+      </w:pPr>
+      <w:bookmarkStart w:id="25" w:name="_heading=h.3znysh7" w:colFirst="0" w:colLast="0"/>
+      <w:bookmarkEnd w:id="25"/>
     </w:p>
     <w:p>
       <w:pPr>
@@ -8341,393 +8955,18 @@
         <w:rPr>
           <w:b/>
         </w:rPr>
-        <w:t>DISCUSSION</w:t>
-      </w:r>
-    </w:p>
-    <w:p>
-      <w:pPr>
-        <w:spacing w:line="360" w:lineRule="auto"/>
-        <w:rPr>
-          <w:rFonts w:eastAsia="Times New Roman"/>
-        </w:rPr>
-      </w:pPr>
-      <w:r>
-        <w:rPr>
-          <w:rFonts w:eastAsia="Times New Roman"/>
-          <w:highlight w:val="yellow"/>
-        </w:rPr>
-        <w:t>Circadian analysis continues to be an area of exploration with shifting requirements for in-depth research. As such, tools to streamline analysis are continually being developed to accommodate the changing needs. GIGEM provides simplified, multi-batch analysis tools to allow for upscaling experiments using large numbers of treatment groups over an extended period of time.</w:t>
-      </w:r>
-      <w:r>
-        <w:rPr>
-          <w:rFonts w:eastAsia="Times New Roman"/>
-          <w:highlight w:val="yellow"/>
-        </w:rPr>
-        <w:t xml:space="preserve"> </w:t>
-      </w:r>
-      <w:r>
-        <w:rPr>
-          <w:rFonts w:eastAsia="Times New Roman"/>
-          <w:highlight w:val="yellow"/>
-        </w:rPr>
-        <w:t>We used the Sleep Inbred Panel strains to demonstrate the single-batch and multi-batch capabilities of GIGEM.</w:t>
-      </w:r>
-      <w:r>
-        <w:rPr>
-          <w:rFonts w:eastAsia="Times New Roman"/>
-          <w:highlight w:val="yellow"/>
-        </w:rPr>
-        <w:t xml:space="preserve"> </w:t>
-      </w:r>
-      <w:r>
-        <w:rPr>
-          <w:rFonts w:eastAsia="Times New Roman"/>
-          <w:highlight w:val="yellow"/>
-        </w:rPr>
-        <w:t xml:space="preserve">We found that after </w:t>
-      </w:r>
-      <w:r>
-        <w:rPr>
-          <w:rFonts w:eastAsia="Times New Roman"/>
-          <w:highlight w:val="yellow"/>
-        </w:rPr>
-        <w:t xml:space="preserve">social </w:t>
-      </w:r>
-      <w:r>
-        <w:rPr>
-          <w:rFonts w:eastAsia="Times New Roman"/>
-          <w:highlight w:val="yellow"/>
-        </w:rPr>
-        <w:t>isolation, most strains lost sleep to varying degrees</w:t>
-      </w:r>
-      <w:r>
-        <w:rPr>
-          <w:rFonts w:eastAsia="Times New Roman"/>
-          <w:highlight w:val="yellow"/>
-        </w:rPr>
-        <w:t>, with mostly short sleep-phenotypes populating the first quartile of strains that lost sleep</w:t>
-      </w:r>
-      <w:r>
-        <w:rPr>
-          <w:rFonts w:eastAsia="Times New Roman"/>
-          <w:highlight w:val="yellow"/>
-        </w:rPr>
-        <w:t>. We</w:t>
-      </w:r>
-      <w:r>
-        <w:rPr>
-          <w:rFonts w:eastAsia="Times New Roman"/>
-          <w:highlight w:val="yellow"/>
-        </w:rPr>
-        <w:t xml:space="preserve"> also</w:t>
-      </w:r>
-      <w:r>
-        <w:rPr>
-          <w:rFonts w:eastAsia="Times New Roman"/>
-          <w:highlight w:val="yellow"/>
-        </w:rPr>
-        <w:t xml:space="preserve"> </w:t>
-      </w:r>
-      <w:r>
-        <w:rPr>
-          <w:rFonts w:eastAsia="Times New Roman"/>
-          <w:highlight w:val="yellow"/>
-        </w:rPr>
-        <w:t>saw unexpected</w:t>
-      </w:r>
-      <w:r>
-        <w:rPr>
-          <w:rFonts w:eastAsia="Times New Roman"/>
-          <w:highlight w:val="yellow"/>
-        </w:rPr>
-        <w:t xml:space="preserve"> </w:t>
-      </w:r>
-      <w:r>
-        <w:rPr>
-          <w:rFonts w:eastAsia="Times New Roman"/>
-          <w:highlight w:val="yellow"/>
-        </w:rPr>
-        <w:t xml:space="preserve">negative </w:t>
-      </w:r>
-      <w:r>
-        <w:rPr>
-          <w:rFonts w:eastAsia="Times New Roman"/>
-          <w:highlight w:val="yellow"/>
-        </w:rPr>
-        <w:t xml:space="preserve">correlations between </w:t>
-      </w:r>
-      <w:r>
-        <w:rPr>
-          <w:rFonts w:eastAsia="Times New Roman"/>
-          <w:highlight w:val="yellow"/>
-        </w:rPr>
-        <w:t xml:space="preserve">the bout length </w:t>
-      </w:r>
-      <w:r>
-        <w:rPr>
-          <w:rFonts w:eastAsia="Times New Roman"/>
-          <w:highlight w:val="yellow"/>
-        </w:rPr>
-        <w:t>change after</w:t>
-      </w:r>
-      <w:r>
-        <w:rPr>
-          <w:rFonts w:eastAsia="Times New Roman"/>
-          <w:highlight w:val="yellow"/>
-        </w:rPr>
-        <w:t xml:space="preserve"> social isolation and total, daytime, and nighttime sleep</w:t>
-      </w:r>
-      <w:r>
-        <w:rPr>
-          <w:rFonts w:eastAsia="Times New Roman"/>
-          <w:highlight w:val="yellow"/>
-        </w:rPr>
-        <w:t xml:space="preserve"> </w:t>
-      </w:r>
-      <w:r>
-        <w:rPr>
-          <w:rFonts w:eastAsia="Times New Roman"/>
-          <w:highlight w:val="yellow"/>
-        </w:rPr>
-        <w:t>loss. This means that as more sleep is lost for a strain after social isolation during day or night, the length of the average daytime bouts tends to increase. This correlation should be tested using more strains in addition to the SIP-lines to test generalizability.</w:t>
-      </w:r>
-      <w:r>
-        <w:rPr>
-          <w:rFonts w:eastAsia="Times New Roman"/>
-          <w:highlight w:val="yellow"/>
-        </w:rPr>
-        <w:t xml:space="preserve"> </w:t>
-      </w:r>
-      <w:r>
-        <w:rPr>
-          <w:rFonts w:eastAsia="Times New Roman"/>
-          <w:highlight w:val="yellow"/>
-        </w:rPr>
-        <w:t>T</w:t>
-      </w:r>
-      <w:r>
-        <w:rPr>
-          <w:rFonts w:eastAsia="Times New Roman"/>
-          <w:highlight w:val="yellow"/>
-        </w:rPr>
-        <w:t xml:space="preserve">he current GIGEM setup is flexible for various treatments, with a focus on </w:t>
-      </w:r>
-      <w:r>
-        <w:rPr>
-          <w:rFonts w:eastAsia="Times New Roman"/>
-          <w:highlight w:val="yellow"/>
-        </w:rPr>
-        <w:t>behavioral</w:t>
-      </w:r>
-      <w:r>
-        <w:rPr>
-          <w:rFonts w:eastAsia="Times New Roman"/>
-          <w:highlight w:val="yellow"/>
-        </w:rPr>
-        <w:t xml:space="preserve"> expe</w:t>
-      </w:r>
-      <w:r>
-        <w:rPr>
-          <w:rFonts w:eastAsia="Times New Roman"/>
-          <w:highlight w:val="yellow"/>
-        </w:rPr>
-        <w:t>riments</w:t>
-      </w:r>
-      <w:r>
-        <w:rPr>
-          <w:rFonts w:eastAsia="Times New Roman"/>
-          <w:highlight w:val="yellow"/>
-        </w:rPr>
-        <w:t xml:space="preserve">. Future goals for this program </w:t>
-      </w:r>
-      <w:r>
-        <w:rPr>
-          <w:rFonts w:eastAsia="Times New Roman"/>
-          <w:highlight w:val="yellow"/>
-        </w:rPr>
-        <w:t>are</w:t>
-      </w:r>
-      <w:r>
-        <w:rPr>
-          <w:rFonts w:eastAsia="Times New Roman"/>
-          <w:highlight w:val="yellow"/>
-        </w:rPr>
-        <w:t xml:space="preserve"> to increase the flexibility further by accommodating</w:t>
-      </w:r>
-      <w:r>
-        <w:rPr>
-          <w:rFonts w:eastAsia="Times New Roman"/>
-          <w:highlight w:val="yellow"/>
-        </w:rPr>
-        <w:t xml:space="preserve"> a wider array of experimental variables, such as</w:t>
-      </w:r>
-      <w:r>
-        <w:rPr>
-          <w:rFonts w:eastAsia="Times New Roman"/>
-          <w:highlight w:val="yellow"/>
-        </w:rPr>
-        <w:t xml:space="preserve"> temperature-activated genetic switches, automated lighting calculations for different lighting conditions, availability for calculating different Zeitgeber time periods</w:t>
-      </w:r>
-      <w:r>
-        <w:rPr>
-          <w:rFonts w:eastAsia="Times New Roman"/>
-          <w:highlight w:val="yellow"/>
-        </w:rPr>
-        <w:t xml:space="preserve"> (e.g. ZT0-4, 20-24, etc.)</w:t>
-      </w:r>
-      <w:r>
-        <w:rPr>
-          <w:rFonts w:eastAsia="Times New Roman"/>
-          <w:highlight w:val="yellow"/>
-        </w:rPr>
-        <w:t xml:space="preserve">, and more customizability in cosmetics. A </w:t>
-      </w:r>
-      <w:r>
-        <w:rPr>
-          <w:rFonts w:eastAsia="Times New Roman"/>
-          <w:highlight w:val="yellow"/>
-        </w:rPr>
-        <w:t xml:space="preserve">common </w:t>
-      </w:r>
-      <w:r>
-        <w:rPr>
-          <w:rFonts w:eastAsia="Times New Roman"/>
-          <w:highlight w:val="yellow"/>
-        </w:rPr>
-        <w:t xml:space="preserve">difficulty to </w:t>
-      </w:r>
-      <w:r>
-        <w:rPr>
-          <w:rFonts w:eastAsia="Times New Roman"/>
-          <w:highlight w:val="yellow"/>
-        </w:rPr>
-        <w:t>including</w:t>
-      </w:r>
-      <w:r>
-        <w:rPr>
-          <w:rFonts w:eastAsia="Times New Roman"/>
-          <w:highlight w:val="yellow"/>
-        </w:rPr>
-        <w:t xml:space="preserve"> </w:t>
-      </w:r>
-      <w:r>
-        <w:rPr>
-          <w:rFonts w:eastAsia="Times New Roman"/>
-          <w:highlight w:val="yellow"/>
-        </w:rPr>
-        <w:t xml:space="preserve">more customizability </w:t>
-      </w:r>
-      <w:r>
-        <w:rPr>
-          <w:rFonts w:eastAsia="Times New Roman"/>
-          <w:highlight w:val="yellow"/>
-        </w:rPr>
-        <w:t>is the increased reliance on user decisions for each option. When</w:t>
-      </w:r>
-      <w:r>
-        <w:rPr>
-          <w:rFonts w:eastAsia="Times New Roman"/>
-          <w:highlight w:val="yellow"/>
-        </w:rPr>
-        <w:t xml:space="preserve"> adding these features, </w:t>
-      </w:r>
-      <w:r>
-        <w:rPr>
-          <w:rFonts w:eastAsia="Times New Roman"/>
-          <w:highlight w:val="yellow"/>
-        </w:rPr>
-        <w:t>our</w:t>
-      </w:r>
-      <w:r>
-        <w:rPr>
-          <w:rFonts w:eastAsia="Times New Roman"/>
-          <w:highlight w:val="yellow"/>
-        </w:rPr>
-        <w:t xml:space="preserve"> goal </w:t>
-      </w:r>
-      <w:r>
-        <w:rPr>
-          <w:rFonts w:eastAsia="Times New Roman"/>
-          <w:highlight w:val="yellow"/>
-        </w:rPr>
-        <w:t>will be</w:t>
-      </w:r>
-      <w:r>
-        <w:rPr>
-          <w:rFonts w:eastAsia="Times New Roman"/>
-          <w:highlight w:val="yellow"/>
-        </w:rPr>
-        <w:t xml:space="preserve"> to minimize </w:t>
-      </w:r>
-      <w:r>
-        <w:rPr>
-          <w:rFonts w:eastAsia="Times New Roman"/>
-          <w:highlight w:val="yellow"/>
-        </w:rPr>
-        <w:t xml:space="preserve">decision-fatigue, confusion, and overwhelm </w:t>
-      </w:r>
-      <w:r>
-        <w:rPr>
-          <w:rFonts w:eastAsia="Times New Roman"/>
-          <w:highlight w:val="yellow"/>
-        </w:rPr>
-        <w:t>while allowing for maximum customizability</w:t>
-      </w:r>
-      <w:r>
-        <w:rPr>
-          <w:rFonts w:eastAsia="Times New Roman"/>
-          <w:highlight w:val="yellow"/>
-        </w:rPr>
-        <w:t xml:space="preserve"> to those who need it</w:t>
-      </w:r>
-      <w:r>
-        <w:rPr>
-          <w:rFonts w:eastAsia="Times New Roman"/>
-          <w:highlight w:val="yellow"/>
-        </w:rPr>
-        <w:t>.</w:t>
-      </w:r>
-      <w:r>
-        <w:rPr>
-          <w:rFonts w:eastAsia="Times New Roman"/>
-        </w:rPr>
-        <w:t xml:space="preserve"> </w:t>
-      </w:r>
-    </w:p>
-    <w:p>
-      <w:pPr>
-        <w:spacing w:line="360" w:lineRule="auto"/>
-        <w:rPr>
-          <w:rFonts w:eastAsia="Times New Roman"/>
-        </w:rPr>
-      </w:pPr>
-      <w:bookmarkStart w:id="26" w:name="_heading=h.3znysh7" w:colFirst="0" w:colLast="0"/>
-      <w:bookmarkEnd w:id="26"/>
-    </w:p>
-    <w:p>
-      <w:pPr>
-        <w:spacing w:line="360" w:lineRule="auto"/>
+        <w:t>Acknowledg</w:t>
+      </w:r>
+      <w:r>
         <w:rPr>
           <w:b/>
         </w:rPr>
-      </w:pPr>
+        <w:t>e</w:t>
+      </w:r>
       <w:r>
         <w:rPr>
           <w:b/>
         </w:rPr>
-        <w:lastRenderedPageBreak/>
-        <w:t>Acknowledg</w:t>
-      </w:r>
-      <w:r>
-        <w:rPr>
-          <w:b/>
-        </w:rPr>
-        <w:t>e</w:t>
-      </w:r>
-      <w:r>
-        <w:rPr>
-          <w:b/>
-        </w:rPr>
         <w:t>ments</w:t>
       </w:r>
     </w:p>
@@ -8839,15 +9078,15 @@
           <w:highlight w:val="yellow"/>
         </w:rPr>
       </w:pPr>
+      <w:commentRangeStart w:id="26"/>
       <w:commentRangeStart w:id="27"/>
-      <w:commentRangeStart w:id="28"/>
       <w:r>
         <w:rPr>
           <w:highlight w:val="yellow"/>
         </w:rPr>
         <w:t>Author contributions</w:t>
       </w:r>
-      <w:commentRangeEnd w:id="27"/>
+      <w:commentRangeEnd w:id="26"/>
       <w:r>
         <w:rPr>
           <w:rStyle w:val="CommentReference"/>
@@ -8855,9 +9094,9 @@
           <w:highlight w:val="yellow"/>
           <w:lang w:val="en"/>
         </w:rPr>
-        <w:commentReference w:id="27"/>
-      </w:r>
-      <w:commentRangeEnd w:id="28"/>
+        <w:commentReference w:id="26"/>
+      </w:r>
+      <w:commentRangeEnd w:id="27"/>
       <w:r>
         <w:rPr>
           <w:rStyle w:val="CommentReference"/>
@@ -8865,7 +9104,7 @@
           <w:highlight w:val="yellow"/>
           <w:lang w:val="en"/>
         </w:rPr>
-        <w:commentReference w:id="28"/>
+        <w:commentReference w:id="27"/>
       </w:r>
     </w:p>
     <w:p>
@@ -8893,14 +9132,14 @@
         </w:rPr>
         <w:t xml:space="preserve">.; </w:t>
       </w:r>
-      <w:commentRangeStart w:id="29"/>
+      <w:commentRangeStart w:id="28"/>
       <w:r>
         <w:rPr>
           <w:highlight w:val="yellow"/>
         </w:rPr>
         <w:t>data curation:</w:t>
       </w:r>
-      <w:commentRangeEnd w:id="29"/>
+      <w:commentRangeEnd w:id="28"/>
       <w:r>
         <w:rPr>
           <w:rStyle w:val="CommentReference"/>
@@ -8908,7 +9147,7 @@
           <w:highlight w:val="yellow"/>
           <w:lang w:val="en"/>
         </w:rPr>
-        <w:commentReference w:id="29"/>
+        <w:commentReference w:id="28"/>
       </w:r>
       <w:r>
         <w:rPr>
@@ -9038,21 +9277,21 @@
         </w:rPr>
         <w:t xml:space="preserve"> </w:t>
       </w:r>
-      <w:commentRangeStart w:id="30"/>
+      <w:commentRangeStart w:id="29"/>
       <w:r>
         <w:rPr>
           <w:highlight w:val="yellow"/>
         </w:rPr>
         <w:t>All authors have read and agreed to the published version of the manuscript.</w:t>
       </w:r>
-      <w:commentRangeEnd w:id="30"/>
+      <w:commentRangeEnd w:id="29"/>
       <w:r>
         <w:rPr>
           <w:rStyle w:val="CommentReference"/>
           <w:rFonts w:ascii="Arial" w:hAnsi="Arial" w:cs="Arial"/>
           <w:lang w:val="en"/>
         </w:rPr>
-        <w:commentReference w:id="30"/>
+        <w:commentReference w:id="29"/>
       </w:r>
     </w:p>
     <w:p>
@@ -9202,7 +9441,7 @@
           <w:bCs/>
         </w:rPr>
       </w:pPr>
-      <w:commentRangeStart w:id="31"/>
+      <w:commentRangeStart w:id="30"/>
       <w:r>
         <w:rPr>
           <w:b/>
@@ -9210,14 +9449,14 @@
         </w:rPr>
         <w:t>Statements and Declarations</w:t>
       </w:r>
-      <w:commentRangeEnd w:id="31"/>
+      <w:commentRangeEnd w:id="30"/>
       <w:r>
         <w:rPr>
           <w:rStyle w:val="CommentReference"/>
           <w:rFonts w:ascii="Arial" w:hAnsi="Arial" w:cs="Arial"/>
           <w:lang w:val="en"/>
         </w:rPr>
-        <w:commentReference w:id="31"/>
+        <w:commentReference w:id="30"/>
       </w:r>
     </w:p>
     <w:p>
@@ -9304,7 +9543,6 @@
           <w:b/>
           <w:bCs/>
         </w:rPr>
-        <w:lastRenderedPageBreak/>
         <w:t>Consent for publication</w:t>
       </w:r>
     </w:p>
@@ -9456,8 +9694,8 @@
           <w:bCs/>
         </w:rPr>
       </w:pPr>
+      <w:commentRangeStart w:id="31"/>
       <w:commentRangeStart w:id="32"/>
-      <w:commentRangeStart w:id="33"/>
       <w:r>
         <w:rPr>
           <w:b/>
@@ -9465,23 +9703,23 @@
         </w:rPr>
         <w:t>Data Availability</w:t>
       </w:r>
-      <w:commentRangeEnd w:id="32"/>
+      <w:commentRangeEnd w:id="31"/>
       <w:r>
         <w:rPr>
           <w:rStyle w:val="CommentReference"/>
           <w:rFonts w:ascii="Arial" w:hAnsi="Arial" w:cs="Arial"/>
           <w:lang w:val="en"/>
         </w:rPr>
-        <w:commentReference w:id="32"/>
-      </w:r>
-      <w:commentRangeEnd w:id="33"/>
+        <w:commentReference w:id="31"/>
+      </w:r>
+      <w:commentRangeEnd w:id="32"/>
       <w:r>
         <w:rPr>
           <w:rStyle w:val="CommentReference"/>
           <w:rFonts w:ascii="Arial" w:hAnsi="Arial" w:cs="Arial"/>
           <w:lang w:val="en"/>
         </w:rPr>
-        <w:commentReference w:id="33"/>
+        <w:commentReference w:id="32"/>
       </w:r>
     </w:p>
     <w:p>
@@ -9611,7 +9849,15 @@
           <w:bCs/>
           <w:highlight w:val="yellow"/>
         </w:rPr>
-        <w:t xml:space="preserve">Experimental workflow. A) Flies are collected, put through experimental conditions–in this case, Group (25) and Isolation (1) treatments for 2 or 5 days–, then monitored using the Drosophila Activity Monitor(s) (DAM) with activity collected into files on the connected computer. B) GIGEM uses a parent folder directory system with the HitRun.r file and each batch folder inside the parent folder. C) Each batch folder contains the monitor files associated with the experimental batch and the </w:t>
+        <w:t xml:space="preserve">Experimental workflow. A) Flies are collected, put through experimental conditions–in this case, Group (25) and Isolation (1) treatments for 2 or 5 days–, then monitored using the Drosophila Activity Monitor(s) (DAM) with activity collected into files on the connected computer. B) GIGEM uses a parent folder directory system with the HitRun.r file and each batch </w:t>
+      </w:r>
+      <w:r>
+        <w:rPr>
+          <w:bCs/>
+          <w:highlight w:val="yellow"/>
+        </w:rPr>
+        <w:lastRenderedPageBreak/>
+        <w:t xml:space="preserve">folder inside the parent folder. C) Each batch folder contains the monitor files associated with the experimental batch and the </w:t>
       </w:r>
       <w:proofErr w:type="spellStart"/>
       <w:r>
@@ -9675,15 +9921,7 @@
           <w:bCs/>
           <w:highlight w:val="yellow"/>
         </w:rPr>
-        <w:t xml:space="preserve">Ranked changes in sleep by strain following social isolation. The data was fit to a linear model and adjusted for batch effect to give the predicted sleep values for each strain. Each bar represents the percentage of change in sleep relative to the group-condition for each strain, </w:t>
-      </w:r>
-      <w:r>
-        <w:rPr>
-          <w:bCs/>
-          <w:highlight w:val="yellow"/>
-        </w:rPr>
-        <w:lastRenderedPageBreak/>
-        <w:t xml:space="preserve">calculated as (g - </w:t>
+        <w:t xml:space="preserve">Ranked changes in sleep by strain following social isolation. The data was fit to a linear model and adjusted for batch effect to give the predicted sleep values for each strain. Each bar represents the percentage of change in sleep relative to the group-condition for each strain, calculated as (g - </w:t>
       </w:r>
       <w:proofErr w:type="spellStart"/>
       <w:r>
@@ -10100,7 +10338,15 @@
           <w:color w:val="000000"/>
           <w:highlight w:val="yellow"/>
         </w:rPr>
-        <w:t xml:space="preserve">nighttime sleep (ZT12–24), as well as </w:t>
+        <w:t xml:space="preserve">nighttime sleep (ZT12–24), as well </w:t>
+      </w:r>
+      <w:r>
+        <w:rPr>
+          <w:color w:val="000000"/>
+          <w:highlight w:val="yellow"/>
+        </w:rPr>
+        <w:lastRenderedPageBreak/>
+        <w:t xml:space="preserve">as </w:t>
       </w:r>
       <w:r>
         <w:rPr>
@@ -10535,6 +10781,7 @@
           <w:bCs/>
           <w:highlight w:val="yellow"/>
         </w:rPr>
+        <w:lastRenderedPageBreak/>
         <w:t>Supplementary Figure 5.</w:t>
       </w:r>
       <w:r>
@@ -10638,7 +10885,6 @@
           <w:bCs/>
           <w:highlight w:val="yellow"/>
         </w:rPr>
-        <w:lastRenderedPageBreak/>
         <w:t xml:space="preserve">A–T) SIP-S2 strains 1–10 sleep profiles, sleep parameters, and bout distributions as explained in SF1 for 2 days (A–J) and 5 days (K–T) of treatment. Statistical significance was assessed by two-sided unpaired </w:t>
       </w:r>
       <w:r>
@@ -10712,7 +10958,27 @@
 
 <file path=word/comments.xml><?xml version="1.0" encoding="utf-8"?>
 <w:comments xmlns:wpc="http://schemas.microsoft.com/office/word/2010/wordprocessingCanvas" xmlns:cx="http://schemas.microsoft.com/office/drawing/2014/chartex" xmlns:cx1="http://schemas.microsoft.com/office/drawing/2015/9/8/chartex" xmlns:cx2="http://schemas.microsoft.com/office/drawing/2015/10/21/chartex" xmlns:cx3="http://schemas.microsoft.com/office/drawing/2016/5/9/chartex" xmlns:cx4="http://schemas.microsoft.com/office/drawing/2016/5/10/chartex" xmlns:cx5="http://schemas.microsoft.com/office/drawing/2016/5/11/chartex" xmlns:cx6="http://schemas.microsoft.com/office/drawing/2016/5/12/chartex" xmlns:cx7="http://schemas.microsoft.com/office/drawing/2016/5/13/chartex" xmlns:cx8="http://schemas.microsoft.com/office/drawing/2016/5/14/chartex" xmlns:mc="http://schemas.openxmlformats.org/markup-compatibility/2006" xmlns:aink="http://schemas.microsoft.com/office/drawing/2016/ink" xmlns:am3d="http://schemas.microsoft.com/office/drawing/2017/model3d" xmlns:o="urn:schemas-microsoft-com:office:office" xmlns:oel="http://schemas.microsoft.com/office/2019/extlst" xmlns:r="http://schemas.openxmlformats.org/officeDocument/2006/relationships" xmlns:m="http://schemas.openxmlformats.org/officeDocument/2006/math" xmlns:v="urn:schemas-microsoft-com:vml" xmlns:wp14="http://schemas.microsoft.com/office/word/2010/wordprocessingDrawing" xmlns:wp="http://schemas.openxmlformats.org/drawingml/2006/wordprocessingDrawing" xmlns:w10="urn:schemas-microsoft-com:office:word" xmlns:w="http://schemas.openxmlformats.org/wordprocessingml/2006/main" xmlns:w14="http://schemas.microsoft.com/office/word/2010/wordml" xmlns:w15="http://schemas.microsoft.com/office/word/2012/wordml" xmlns:w16cex="http://schemas.microsoft.com/office/word/2018/wordml/cex" xmlns:w16cid="http://schemas.microsoft.com/office/word/2016/wordml/cid" xmlns:w16="http://schemas.microsoft.com/office/word/2018/wordml" xmlns:w16du="http://schemas.microsoft.com/office/word/2023/wordml/word16du" xmlns:w16sdtdh="http://schemas.microsoft.com/office/word/2020/wordml/sdtdatahash" xmlns:w16sdtfl="http://schemas.microsoft.com/office/word/2024/wordml/sdtformatlock" xmlns:w16se="http://schemas.microsoft.com/office/word/2015/wordml/symex" xmlns:wpg="http://schemas.microsoft.com/office/word/2010/wordprocessingGroup" xmlns:wpi="http://schemas.microsoft.com/office/word/2010/wordprocessingInk" xmlns:wne="http://schemas.microsoft.com/office/word/2006/wordml" xmlns:wps="http://schemas.microsoft.com/office/word/2010/wordprocessingShape" mc:Ignorable="w14 w15 w16se w16cid w16 w16cex w16sdtdh w16sdtfl w16du wp14">
-  <w:comment w:id="1" w:author="Doria, Esther" w:date="2025-07-01T21:45:00Z" w:initials="EL">
+  <w:comment w:id="3" w:author="Doria, Esther" w:date="2025-05-01T12:49:00Z" w:initials="EL">
+    <w:p>
+      <w:r>
+        <w:rPr>
+          <w:rStyle w:val="CommentReference"/>
+        </w:rPr>
+        <w:annotationRef/>
+      </w:r>
+      <w:r>
+        <w:rPr>
+          <w:rFonts w:ascii="Arial" w:hAnsi="Arial" w:cs="Arial"/>
+          <w:color w:val="000000"/>
+          <w:sz w:val="20"/>
+          <w:szCs w:val="20"/>
+          <w:lang w:val="en"/>
+        </w:rPr>
+        <w:t>Ghosh A, Sheeba V. VANESSA-Shiny Apps for Accelerated Time-series Analysis and Visualization of Drosophila Circadian Rhythm and Sleep Data. J Biol Rhythms. 2022 Apr;37(2):222-231. doi: 10.1177/07487304221077662. Epub 2022 Feb 25. PMID: 35209761.</w:t>
+      </w:r>
+    </w:p>
+  </w:comment>
+  <w:comment w:id="4" w:author="Doria, Esther" w:date="2025-05-01T12:50:00Z" w:initials="EL">
     <w:p>
       <w:r>
         <w:rPr>
@@ -10727,11 +10993,11 @@
           <w:szCs w:val="20"/>
           <w:lang w:val="en"/>
         </w:rPr>
-        <w:t>Will finish this ASAP</w:t>
+        <w:t>Persons JL, Abhilash L, Lopatkin AJ, et al. PHASE: An Open-Source Program for the Analysis of DrosophilaPhase, Activity, and Sleep Under Entrainment. Journal of Biological Rhythms. 2022;37(4):455-467. doi:10.1177/07487304221093114</w:t>
       </w:r>
     </w:p>
   </w:comment>
-  <w:comment w:id="4" w:author="Doria, Esther" w:date="2025-05-01T12:49:00Z" w:initials="EL">
+  <w:comment w:id="5" w:author="Doria, Esther" w:date="2025-04-23T17:58:00Z" w:initials="EL">
     <w:p>
       <w:r>
         <w:rPr>
@@ -10747,12 +11013,15 @@
           <w:szCs w:val="20"/>
           <w:lang w:val="en"/>
         </w:rPr>
-        <w:t>Ghosh A, Sheeba V. VANESSA-Shiny Apps for Accelerated Time-series Analysis and Visualization of Drosophila Circadian Rhythm and Sleep Data. J Biol Rhythms. 2022 Apr;37(2):222-231. doi: 10.1177/07487304221077662. Epub 2022 Feb 25. PMID: 35209761.</w:t>
+        <w:t>Sounds a little superfluous</w:t>
       </w:r>
     </w:p>
   </w:comment>
-  <w:comment w:id="5" w:author="Doria, Esther" w:date="2025-05-01T12:50:00Z" w:initials="EL">
-    <w:p>
+  <w:comment w:id="6" w:author="Xin Chen" w:date="2025-05-05T17:19:00Z" w:initials="XC">
+    <w:p>
+      <w:pPr>
+        <w:pStyle w:val="CommentText"/>
+      </w:pPr>
       <w:r>
         <w:rPr>
           <w:rStyle w:val="CommentReference"/>
@@ -10760,17 +11029,31 @@
         <w:annotationRef/>
       </w:r>
       <w:r>
+        <w:t>Hi Es, please double check the following 7 points to ensure the content is still correct after heavy editing.</w:t>
+      </w:r>
+    </w:p>
+  </w:comment>
+  <w:comment w:id="7" w:author="Li, Wanhe" w:date="2025-04-17T07:09:00Z" w:initials="WL">
+    <w:p>
+      <w:r>
+        <w:rPr>
+          <w:rStyle w:val="CommentReference"/>
+        </w:rPr>
+        <w:annotationRef/>
+      </w:r>
+      <w:r>
         <w:rPr>
           <w:rFonts w:ascii="Arial" w:hAnsi="Arial" w:cs="Arial"/>
+          <w:color w:val="000000"/>
           <w:sz w:val="20"/>
           <w:szCs w:val="20"/>
           <w:lang w:val="en"/>
         </w:rPr>
-        <w:t>Persons JL, Abhilash L, Lopatkin AJ, et al. PHASE: An Open-Source Program for the Analysis of DrosophilaPhase, Activity, and Sleep Under Entrainment. Journal of Biological Rhythms. 2022;37(4):455-467. doi:10.1177/07487304221093114</w:t>
+        <w:t>Where to define analysis days?</w:t>
       </w:r>
     </w:p>
   </w:comment>
-  <w:comment w:id="6" w:author="Doria, Esther" w:date="2025-04-23T17:58:00Z" w:initials="EL">
+  <w:comment w:id="8" w:author="Doria, Esther" w:date="2025-04-24T07:37:00Z" w:initials="EL">
     <w:p>
       <w:r>
         <w:rPr>
@@ -10786,27 +11069,11 @@
           <w:szCs w:val="20"/>
           <w:lang w:val="en"/>
         </w:rPr>
-        <w:t>Sounds a little superfluous</w:t>
+        <w:t>Added to line 140</w:t>
       </w:r>
     </w:p>
   </w:comment>
-  <w:comment w:id="7" w:author="Xin Chen" w:date="2025-05-05T17:19:00Z" w:initials="XC">
-    <w:p>
-      <w:pPr>
-        <w:pStyle w:val="CommentText"/>
-      </w:pPr>
-      <w:r>
-        <w:rPr>
-          <w:rStyle w:val="CommentReference"/>
-        </w:rPr>
-        <w:annotationRef/>
-      </w:r>
-      <w:r>
-        <w:t>Hi Es, please double check the following 7 points to ensure the content is still correct after heavy editing.</w:t>
-      </w:r>
-    </w:p>
-  </w:comment>
-  <w:comment w:id="8" w:author="Li, Wanhe" w:date="2025-04-17T07:09:00Z" w:initials="WL">
+  <w:comment w:id="9" w:author="Li, Wanhe" w:date="2025-04-17T06:32:00Z" w:initials="WL">
     <w:p>
       <w:r>
         <w:rPr>
@@ -10822,11 +11089,11 @@
           <w:szCs w:val="20"/>
           <w:lang w:val="en"/>
         </w:rPr>
-        <w:t>Where to define analysis days?</w:t>
+        <w:t xml:space="preserve">May need to change the code to call Traits “Parameters”. </w:t>
       </w:r>
     </w:p>
   </w:comment>
-  <w:comment w:id="9" w:author="Doria, Esther" w:date="2025-04-24T07:37:00Z" w:initials="EL">
+  <w:comment w:id="10" w:author="Li, Wanhe" w:date="2025-04-17T07:11:00Z" w:initials="WL">
     <w:p>
       <w:r>
         <w:rPr>
@@ -10842,11 +11109,30 @@
           <w:szCs w:val="20"/>
           <w:lang w:val="en"/>
         </w:rPr>
-        <w:t>Added to line 140</w:t>
+        <w:t>A little bit confusing</w:t>
       </w:r>
     </w:p>
   </w:comment>
-  <w:comment w:id="10" w:author="Li, Wanhe" w:date="2025-04-17T06:32:00Z" w:initials="WL">
+  <w:comment w:id="11" w:author="Li, Wanhe" w:date="2025-04-17T06:36:00Z" w:initials="WL">
+    <w:p>
+      <w:pPr>
+        <w:pStyle w:val="CommentText"/>
+      </w:pPr>
+      <w:r>
+        <w:rPr>
+          <w:rStyle w:val="CommentReference"/>
+        </w:rPr>
+        <w:annotationRef/>
+      </w:r>
+      <w:r>
+        <w:rPr>
+          <w:color w:val="000000"/>
+        </w:rPr>
+        <w:t xml:space="preserve">Consider format this paragraph to 7 bullet points </w:t>
+      </w:r>
+    </w:p>
+  </w:comment>
+  <w:comment w:id="12" w:author="Li, Wanhe" w:date="2025-04-17T06:37:00Z" w:initials="WL">
     <w:p>
       <w:r>
         <w:rPr>
@@ -10862,11 +11148,47 @@
           <w:szCs w:val="20"/>
           <w:lang w:val="en"/>
         </w:rPr>
-        <w:t xml:space="preserve">May need to change the code to call Traits “Parameters”. </w:t>
+        <w:t xml:space="preserve">Have Dr. Chen check all the verbs. </w:t>
       </w:r>
     </w:p>
   </w:comment>
-  <w:comment w:id="11" w:author="Li, Wanhe" w:date="2025-04-17T07:11:00Z" w:initials="WL">
+  <w:comment w:id="14" w:author="Es Land" w:date="2025-05-01T09:43:00Z" w:initials="EL">
+    <w:p>
+      <w:pPr>
+        <w:pStyle w:val="CommentText"/>
+      </w:pPr>
+      <w:r>
+        <w:rPr>
+          <w:rStyle w:val="CommentReference"/>
+        </w:rPr>
+        <w:annotationRef/>
+      </w:r>
+      <w:r>
+        <w:t>Kurina, L. M. et al. Loneliness is associated with sleep fragmentation in a communal society. </w:t>
+      </w:r>
+      <w:r>
+        <w:rPr>
+          <w:i/>
+          <w:iCs/>
+        </w:rPr>
+        <w:t>Sleep</w:t>
+      </w:r>
+      <w:r>
+        <w:t> </w:t>
+      </w:r>
+      <w:r>
+        <w:rPr>
+          <w:b/>
+          <w:bCs/>
+        </w:rPr>
+        <w:t>34</w:t>
+      </w:r>
+      <w:r>
+        <w:t>, 1519–1526 (2011).</w:t>
+      </w:r>
+    </w:p>
+  </w:comment>
+  <w:comment w:id="15" w:author="Doria, Esther" w:date="2025-05-01T10:20:00Z" w:initials="EL">
     <w:p>
       <w:r>
         <w:rPr>
@@ -10882,30 +11204,11 @@
           <w:szCs w:val="20"/>
           <w:lang w:val="en"/>
         </w:rPr>
-        <w:t>A little bit confusing</w:t>
+        <w:t>Sleep fragmentation paper(s)</w:t>
       </w:r>
     </w:p>
   </w:comment>
-  <w:comment w:id="12" w:author="Li, Wanhe" w:date="2025-04-17T06:36:00Z" w:initials="WL">
-    <w:p>
-      <w:pPr>
-        <w:pStyle w:val="CommentText"/>
-      </w:pPr>
-      <w:r>
-        <w:rPr>
-          <w:rStyle w:val="CommentReference"/>
-        </w:rPr>
-        <w:annotationRef/>
-      </w:r>
-      <w:r>
-        <w:rPr>
-          <w:color w:val="000000"/>
-        </w:rPr>
-        <w:t xml:space="preserve">Consider format this paragraph to 7 bullet points </w:t>
-      </w:r>
-    </w:p>
-  </w:comment>
-  <w:comment w:id="13" w:author="Li, Wanhe" w:date="2025-04-17T06:37:00Z" w:initials="WL">
+  <w:comment w:id="16" w:author="Doria, Esther" w:date="2025-05-01T13:40:00Z" w:initials="EL">
     <w:p>
       <w:r>
         <w:rPr>
@@ -10921,54 +11224,10 @@
           <w:szCs w:val="20"/>
           <w:lang w:val="en"/>
         </w:rPr>
-        <w:t xml:space="preserve">Have Dr. Chen check all the verbs. </w:t>
-      </w:r>
-    </w:p>
-  </w:comment>
-  <w:comment w:id="15" w:author="Es Land" w:date="2025-05-01T09:43:00Z" w:initials="EL">
-    <w:p>
-      <w:pPr>
-        <w:pStyle w:val="CommentText"/>
-      </w:pPr>
-      <w:r>
-        <w:rPr>
-          <w:rStyle w:val="CommentReference"/>
-        </w:rPr>
-        <w:annotationRef/>
-      </w:r>
-      <w:r>
-        <w:t>Kurina, L. M. et al. Loneliness is associated with sleep fragmentation in a communal society. </w:t>
-      </w:r>
-      <w:r>
-        <w:rPr>
-          <w:i/>
-          <w:iCs/>
-        </w:rPr>
-        <w:t>Sleep</w:t>
-      </w:r>
-      <w:r>
-        <w:t> </w:t>
-      </w:r>
-      <w:r>
-        <w:rPr>
-          <w:b/>
-          <w:bCs/>
-        </w:rPr>
-        <w:t>34</w:t>
-      </w:r>
-      <w:r>
-        <w:t>, 1519–1526 (2011).</w:t>
-      </w:r>
-    </w:p>
-  </w:comment>
-  <w:comment w:id="16" w:author="Doria, Esther" w:date="2025-05-01T10:20:00Z" w:initials="EL">
-    <w:p>
-      <w:r>
-        <w:rPr>
-          <w:rStyle w:val="CommentReference"/>
-        </w:rPr>
-        <w:annotationRef/>
-      </w:r>
+        <w:t>difficulty in initiating sleep after acute social isolation</w:t>
+      </w:r>
+    </w:p>
+    <w:p>
       <w:r>
         <w:rPr>
           <w:rFonts w:ascii="Arial" w:hAnsi="Arial" w:cs="Arial"/>
@@ -10977,44 +11236,12 @@
           <w:szCs w:val="20"/>
           <w:lang w:val="en"/>
         </w:rPr>
-        <w:t>Sleep fragmentation paper(s)</w:t>
-      </w:r>
-    </w:p>
-  </w:comment>
-  <w:comment w:id="17" w:author="Doria, Esther" w:date="2025-05-01T13:40:00Z" w:initials="EL">
-    <w:p>
-      <w:r>
-        <w:rPr>
-          <w:rStyle w:val="CommentReference"/>
-        </w:rPr>
-        <w:annotationRef/>
-      </w:r>
-      <w:r>
-        <w:rPr>
-          <w:rFonts w:ascii="Arial" w:hAnsi="Arial" w:cs="Arial"/>
-          <w:color w:val="000000"/>
-          <w:sz w:val="20"/>
-          <w:szCs w:val="20"/>
-          <w:lang w:val="en"/>
-        </w:rPr>
-        <w:t>difficulty in initiating sleep after acute social isolation</w:t>
-      </w:r>
-    </w:p>
-    <w:p>
-      <w:r>
-        <w:rPr>
-          <w:rFonts w:ascii="Arial" w:hAnsi="Arial" w:cs="Arial"/>
-          <w:color w:val="000000"/>
-          <w:sz w:val="20"/>
-          <w:szCs w:val="20"/>
-          <w:lang w:val="en"/>
-        </w:rPr>
         <w:t>Sleep consolidation</w:t>
       </w:r>
     </w:p>
     <w:p/>
   </w:comment>
-  <w:comment w:id="18" w:author="Esther Doria" w:date="2025-02-18T15:56:00Z" w:initials="">
+  <w:comment w:id="17" w:author="Esther Doria" w:date="2025-02-18T15:56:00Z" w:initials="">
     <w:p>
       <w:pPr>
         <w:widowControl w:val="0"/>
@@ -11043,7 +11270,7 @@
       </w:r>
     </w:p>
   </w:comment>
-  <w:comment w:id="19" w:author="Li, Wanhe" w:date="2025-04-21T17:18:00Z" w:initials="WL">
+  <w:comment w:id="18" w:author="Li, Wanhe" w:date="2025-04-21T17:18:00Z" w:initials="WL">
     <w:p>
       <w:r>
         <w:rPr>
@@ -11063,7 +11290,7 @@
       </w:r>
     </w:p>
   </w:comment>
-  <w:comment w:id="20" w:author="Doria, Esther" w:date="2025-04-24T08:30:00Z" w:initials="EL">
+  <w:comment w:id="19" w:author="Doria, Esther" w:date="2025-04-24T08:30:00Z" w:initials="EL">
     <w:p>
       <w:r>
         <w:rPr>
@@ -11083,7 +11310,7 @@
       </w:r>
     </w:p>
   </w:comment>
-  <w:comment w:id="21" w:author="Doria, Esther" w:date="2025-05-01T10:29:00Z" w:initials="EL">
+  <w:comment w:id="20" w:author="Doria, Esther" w:date="2025-05-01T10:29:00Z" w:initials="EL">
     <w:p>
       <w:r>
         <w:rPr>
@@ -11103,7 +11330,7 @@
       </w:r>
     </w:p>
   </w:comment>
-  <w:comment w:id="22" w:author="Li, Wanhe" w:date="2025-04-21T17:25:00Z" w:initials="WL">
+  <w:comment w:id="21" w:author="Li, Wanhe" w:date="2025-04-21T17:25:00Z" w:initials="WL">
     <w:p>
       <w:r>
         <w:rPr>
@@ -11123,7 +11350,7 @@
       </w:r>
     </w:p>
   </w:comment>
-  <w:comment w:id="23" w:author="Doria, Esther" w:date="2025-04-24T08:21:00Z" w:initials="EL">
+  <w:comment w:id="22" w:author="Doria, Esther" w:date="2025-04-24T08:21:00Z" w:initials="EL">
     <w:p>
       <w:r>
         <w:rPr>
@@ -11143,7 +11370,7 @@
       </w:r>
     </w:p>
   </w:comment>
-  <w:comment w:id="24" w:author="Doria, Esther" w:date="2025-05-01T10:31:00Z" w:initials="EL">
+  <w:comment w:id="23" w:author="Doria, Esther" w:date="2025-05-01T10:31:00Z" w:initials="EL">
     <w:p>
       <w:r>
         <w:rPr>
@@ -11163,7 +11390,7 @@
       </w:r>
     </w:p>
   </w:comment>
-  <w:comment w:id="25" w:author="Li, Wanhe" w:date="2025-04-21T17:28:00Z" w:initials="WL">
+  <w:comment w:id="24" w:author="Li, Wanhe" w:date="2025-04-21T17:28:00Z" w:initials="WL">
     <w:p>
       <w:r>
         <w:rPr>
@@ -11183,7 +11410,7 @@
       </w:r>
     </w:p>
   </w:comment>
-  <w:comment w:id="27" w:author="Xin Chen" w:date="2025-05-02T12:16:00Z" w:initials="XC">
+  <w:comment w:id="26" w:author="Xin Chen" w:date="2025-05-02T12:16:00Z" w:initials="XC">
     <w:p>
       <w:pPr>
         <w:pStyle w:val="CommentText"/>
@@ -11210,7 +11437,7 @@
       </w:r>
     </w:p>
   </w:comment>
-  <w:comment w:id="28" w:author="Esther Doria" w:date="2025-06-16T15:05:00Z" w:initials="ED">
+  <w:comment w:id="27" w:author="Esther Doria" w:date="2025-06-16T15:05:00Z" w:initials="ED">
     <w:p>
       <w:pPr>
         <w:pStyle w:val="CommentText"/>
@@ -11237,7 +11464,7 @@
       </w:r>
     </w:p>
   </w:comment>
-  <w:comment w:id="29" w:author="Esther Doria" w:date="2025-06-16T15:03:00Z" w:initials="ED">
+  <w:comment w:id="28" w:author="Esther Doria" w:date="2025-06-16T15:03:00Z" w:initials="ED">
     <w:p>
       <w:pPr>
         <w:pStyle w:val="CommentText"/>
@@ -11253,7 +11480,7 @@
       </w:r>
     </w:p>
   </w:comment>
-  <w:comment w:id="30" w:author="Esther Doria" w:date="2025-06-16T15:12:00Z" w:initials="ED">
+  <w:comment w:id="29" w:author="Esther Doria" w:date="2025-06-16T15:12:00Z" w:initials="ED">
     <w:p>
       <w:pPr>
         <w:pStyle w:val="CommentText"/>
@@ -11269,7 +11496,7 @@
       </w:r>
     </w:p>
   </w:comment>
-  <w:comment w:id="31" w:author="Xin Chen" w:date="2025-05-02T12:21:00Z" w:initials="XC">
+  <w:comment w:id="30" w:author="Xin Chen" w:date="2025-05-02T12:21:00Z" w:initials="XC">
     <w:p>
       <w:pPr>
         <w:pStyle w:val="CommentText"/>
@@ -11296,7 +11523,7 @@
       </w:r>
     </w:p>
   </w:comment>
-  <w:comment w:id="32" w:author="Esther Doria" w:date="2025-06-16T14:20:00Z" w:initials="ED">
+  <w:comment w:id="31" w:author="Esther Doria" w:date="2025-06-16T14:20:00Z" w:initials="ED">
     <w:p>
       <w:pPr>
         <w:pStyle w:val="CommentText"/>
@@ -11398,7 +11625,7 @@
       </w:r>
     </w:p>
   </w:comment>
-  <w:comment w:id="33" w:author="Esther Doria" w:date="2025-06-16T15:13:00Z" w:initials="ED">
+  <w:comment w:id="32" w:author="Esther Doria" w:date="2025-06-16T15:13:00Z" w:initials="ED">
     <w:p>
       <w:pPr>
         <w:pStyle w:val="CommentText"/>
@@ -11419,7 +11646,6 @@
 
 <file path=word/commentsExtended.xml><?xml version="1.0" encoding="utf-8"?>
 <w15:commentsEx xmlns:wpc="http://schemas.microsoft.com/office/word/2010/wordprocessingCanvas" xmlns:cx="http://schemas.microsoft.com/office/drawing/2014/chartex" xmlns:cx1="http://schemas.microsoft.com/office/drawing/2015/9/8/chartex" xmlns:cx2="http://schemas.microsoft.com/office/drawing/2015/10/21/chartex" xmlns:cx3="http://schemas.microsoft.com/office/drawing/2016/5/9/chartex" xmlns:cx4="http://schemas.microsoft.com/office/drawing/2016/5/10/chartex" xmlns:cx5="http://schemas.microsoft.com/office/drawing/2016/5/11/chartex" xmlns:cx6="http://schemas.microsoft.com/office/drawing/2016/5/12/chartex" xmlns:cx7="http://schemas.microsoft.com/office/drawing/2016/5/13/chartex" xmlns:cx8="http://schemas.microsoft.com/office/drawing/2016/5/14/chartex" xmlns:mc="http://schemas.openxmlformats.org/markup-compatibility/2006" xmlns:aink="http://schemas.microsoft.com/office/drawing/2016/ink" xmlns:am3d="http://schemas.microsoft.com/office/drawing/2017/model3d" xmlns:o="urn:schemas-microsoft-com:office:office" xmlns:oel="http://schemas.microsoft.com/office/2019/extlst" xmlns:r="http://schemas.openxmlformats.org/officeDocument/2006/relationships" xmlns:m="http://schemas.openxmlformats.org/officeDocument/2006/math" xmlns:v="urn:schemas-microsoft-com:vml" xmlns:wp14="http://schemas.microsoft.com/office/word/2010/wordprocessingDrawing" xmlns:wp="http://schemas.openxmlformats.org/drawingml/2006/wordprocessingDrawing" xmlns:w10="urn:schemas-microsoft-com:office:word" xmlns:w="http://schemas.openxmlformats.org/wordprocessingml/2006/main" xmlns:w14="http://schemas.microsoft.com/office/word/2010/wordml" xmlns:w15="http://schemas.microsoft.com/office/word/2012/wordml" xmlns:w16cex="http://schemas.microsoft.com/office/word/2018/wordml/cex" xmlns:w16cid="http://schemas.microsoft.com/office/word/2016/wordml/cid" xmlns:w16="http://schemas.microsoft.com/office/word/2018/wordml" xmlns:w16du="http://schemas.microsoft.com/office/word/2023/wordml/word16du" xmlns:w16sdtdh="http://schemas.microsoft.com/office/word/2020/wordml/sdtdatahash" xmlns:w16sdtfl="http://schemas.microsoft.com/office/word/2024/wordml/sdtformatlock" xmlns:w16se="http://schemas.microsoft.com/office/word/2015/wordml/symex" xmlns:wpg="http://schemas.microsoft.com/office/word/2010/wordprocessingGroup" xmlns:wpi="http://schemas.microsoft.com/office/word/2010/wordprocessingInk" xmlns:wne="http://schemas.microsoft.com/office/word/2006/wordml" xmlns:wps="http://schemas.microsoft.com/office/word/2010/wordprocessingShape" mc:Ignorable="w14 w15 w16se w16cid w16 w16cex w16sdtdh w16sdtfl w16du wp14">
-  <w15:commentEx w15:paraId="4A7199D4" w15:done="0"/>
   <w15:commentEx w15:paraId="7D9BC227" w15:done="1"/>
   <w15:commentEx w15:paraId="3AAD5727" w15:done="1"/>
   <w15:commentEx w15:paraId="6C870077" w15:done="1"/>
@@ -11453,7 +11679,6 @@
 
 <file path=word/commentsExtensible.xml><?xml version="1.0" encoding="utf-8"?>
 <w16cex:commentsExtensible xmlns:wpc="http://schemas.microsoft.com/office/word/2010/wordprocessingCanvas" xmlns:cx="http://schemas.microsoft.com/office/drawing/2014/chartex" xmlns:cx1="http://schemas.microsoft.com/office/drawing/2015/9/8/chartex" xmlns:cx2="http://schemas.microsoft.com/office/drawing/2015/10/21/chartex" xmlns:cx3="http://schemas.microsoft.com/office/drawing/2016/5/9/chartex" xmlns:cx4="http://schemas.microsoft.com/office/drawing/2016/5/10/chartex" xmlns:cx5="http://schemas.microsoft.com/office/drawing/2016/5/11/chartex" xmlns:cx6="http://schemas.microsoft.com/office/drawing/2016/5/12/chartex" xmlns:cx7="http://schemas.microsoft.com/office/drawing/2016/5/13/chartex" xmlns:cx8="http://schemas.microsoft.com/office/drawing/2016/5/14/chartex" xmlns:cr="http://schemas.microsoft.com/office/comments/2020/reactions" xmlns:mc="http://schemas.openxmlformats.org/markup-compatibility/2006" xmlns:aink="http://schemas.microsoft.com/office/drawing/2016/ink" xmlns:am3d="http://schemas.microsoft.com/office/drawing/2017/model3d" xmlns:o="urn:schemas-microsoft-com:office:office" xmlns:oel="http://schemas.microsoft.com/office/2019/extlst" xmlns:r="http://schemas.openxmlformats.org/officeDocument/2006/relationships" xmlns:m="http://schemas.openxmlformats.org/officeDocument/2006/math" xmlns:v="urn:schemas-microsoft-com:vml" xmlns:wp14="http://schemas.microsoft.com/office/word/2010/wordprocessingDrawing" xmlns:wp="http://schemas.openxmlformats.org/drawingml/2006/wordprocessingDrawing" xmlns:w10="urn:schemas-microsoft-com:office:word" xmlns:w="http://schemas.openxmlformats.org/wordprocessingml/2006/main" xmlns:w14="http://schemas.microsoft.com/office/word/2010/wordml" xmlns:w15="http://schemas.microsoft.com/office/word/2012/wordml" xmlns:w16cex="http://schemas.microsoft.com/office/word/2018/wordml/cex" xmlns:w16cid="http://schemas.microsoft.com/office/word/2016/wordml/cid" xmlns:w16="http://schemas.microsoft.com/office/word/2018/wordml" xmlns:w16du="http://schemas.microsoft.com/office/word/2023/wordml/word16du" xmlns:w16sdtdh="http://schemas.microsoft.com/office/word/2020/wordml/sdtdatahash" xmlns:w16sdtfl="http://schemas.microsoft.com/office/word/2024/wordml/sdtformatlock" xmlns:w16se="http://schemas.microsoft.com/office/word/2015/wordml/symex" xmlns:wpg="http://schemas.microsoft.com/office/word/2010/wordprocessingGroup" xmlns:wpi="http://schemas.microsoft.com/office/word/2010/wordprocessingInk" xmlns:wne="http://schemas.microsoft.com/office/word/2006/wordml" xmlns:wps="http://schemas.microsoft.com/office/word/2010/wordprocessingShape" mc:Ignorable="w14 w15 w16se w16cid w16 w16cex w16sdtdh w16sdtfl cr w16du wp14">
-  <w16cex:commentExtensible w16cex:durableId="0ECA591E" w16cex:dateUtc="2025-07-02T02:45:00Z"/>
   <w16cex:commentExtensible w16cex:durableId="15CF02FD" w16cex:dateUtc="2025-05-01T17:49:00Z"/>
   <w16cex:commentExtensible w16cex:durableId="29E9539F" w16cex:dateUtc="2025-05-01T17:50:00Z"/>
   <w16cex:commentExtensible w16cex:durableId="733C2A63" w16cex:dateUtc="2025-04-23T22:58:00Z"/>
@@ -11498,7 +11723,6 @@
 
 <file path=word/commentsIds.xml><?xml version="1.0" encoding="utf-8"?>
 <w16cid:commentsIds xmlns:wpc="http://schemas.microsoft.com/office/word/2010/wordprocessingCanvas" xmlns:cx="http://schemas.microsoft.com/office/drawing/2014/chartex" xmlns:cx1="http://schemas.microsoft.com/office/drawing/2015/9/8/chartex" xmlns:cx2="http://schemas.microsoft.com/office/drawing/2015/10/21/chartex" xmlns:cx3="http://schemas.microsoft.com/office/drawing/2016/5/9/chartex" xmlns:cx4="http://schemas.microsoft.com/office/drawing/2016/5/10/chartex" xmlns:cx5="http://schemas.microsoft.com/office/drawing/2016/5/11/chartex" xmlns:cx6="http://schemas.microsoft.com/office/drawing/2016/5/12/chartex" xmlns:cx7="http://schemas.microsoft.com/office/drawing/2016/5/13/chartex" xmlns:cx8="http://schemas.microsoft.com/office/drawing/2016/5/14/chartex" xmlns:mc="http://schemas.openxmlformats.org/markup-compatibility/2006" xmlns:aink="http://schemas.microsoft.com/office/drawing/2016/ink" xmlns:am3d="http://schemas.microsoft.com/office/drawing/2017/model3d" xmlns:o="urn:schemas-microsoft-com:office:office" xmlns:oel="http://schemas.microsoft.com/office/2019/extlst" xmlns:r="http://schemas.openxmlformats.org/officeDocument/2006/relationships" xmlns:m="http://schemas.openxmlformats.org/officeDocument/2006/math" xmlns:v="urn:schemas-microsoft-com:vml" xmlns:wp14="http://schemas.microsoft.com/office/word/2010/wordprocessingDrawing" xmlns:wp="http://schemas.openxmlformats.org/drawingml/2006/wordprocessingDrawing" xmlns:w10="urn:schemas-microsoft-com:office:word" xmlns:w="http://schemas.openxmlformats.org/wordprocessingml/2006/main" xmlns:w14="http://schemas.microsoft.com/office/word/2010/wordml" xmlns:w15="http://schemas.microsoft.com/office/word/2012/wordml" xmlns:w16cex="http://schemas.microsoft.com/office/word/2018/wordml/cex" xmlns:w16cid="http://schemas.microsoft.com/office/word/2016/wordml/cid" xmlns:w16="http://schemas.microsoft.com/office/word/2018/wordml" xmlns:w16du="http://schemas.microsoft.com/office/word/2023/wordml/word16du" xmlns:w16sdtdh="http://schemas.microsoft.com/office/word/2020/wordml/sdtdatahash" xmlns:w16sdtfl="http://schemas.microsoft.com/office/word/2024/wordml/sdtformatlock" xmlns:w16se="http://schemas.microsoft.com/office/word/2015/wordml/symex" xmlns:wpg="http://schemas.microsoft.com/office/word/2010/wordprocessingGroup" xmlns:wpi="http://schemas.microsoft.com/office/word/2010/wordprocessingInk" xmlns:wne="http://schemas.microsoft.com/office/word/2006/wordml" xmlns:wps="http://schemas.microsoft.com/office/word/2010/wordprocessingShape" mc:Ignorable="w14 w15 w16se w16cid w16 w16cex w16sdtdh w16sdtfl w16du wp14">
-  <w16cid:commentId w16cid:paraId="4A7199D4" w16cid:durableId="0ECA591E"/>
   <w16cid:commentId w16cid:paraId="7D9BC227" w16cid:durableId="15CF02FD"/>
   <w16cid:commentId w16cid:paraId="3AAD5727" w16cid:durableId="29E9539F"/>
   <w16cid:commentId w16cid:paraId="6C870077" w16cid:durableId="733C2A63"/>
